--- a/EventMS.docx
+++ b/EventMS.docx
@@ -83,7 +83,7 @@
         <w:spacing w:line="480" w:lineRule="auto"/>
       </w:pPr>
       <w:r>
-        <w:t>Reference Material</w:t>
+        <w:t>Technology</w:t>
       </w:r>
     </w:p>
     <w:p>
@@ -269,7 +269,7 @@
         <w:rPr>
           <w:b/>
         </w:rPr>
-        <w:t>REQUIREMENTS MATRIX</w:t>
+        <w:t>REFERENCE</w:t>
       </w:r>
     </w:p>
     <w:p/>
@@ -279,9 +279,13 @@
     <w:p/>
     <w:p/>
     <w:p/>
-    <w:p/>
-    <w:p/>
-    <w:p/>
+    <w:p>
+      <w:pPr>
+        <w:tabs>
+          <w:tab w:val="left" w:pos="1953"/>
+        </w:tabs>
+      </w:pPr>
+    </w:p>
     <w:p>
       <w:pPr>
         <w:pStyle w:val="ListParagraph"/>
@@ -303,6 +307,16 @@
     <w:p>
       <w:pPr>
         <w:pStyle w:val="ListParagraph"/>
+        <w:rPr>
+          <w:b/>
+        </w:rPr>
+      </w:pPr>
+      <w:bookmarkStart w:id="0" w:name="_GoBack"/>
+      <w:bookmarkEnd w:id="0"/>
+    </w:p>
+    <w:p>
+      <w:pPr>
+        <w:pStyle w:val="ListParagraph"/>
         <w:numPr>
           <w:ilvl w:val="1"/>
           <w:numId w:val="1"/>
@@ -381,7 +395,15 @@
         <w:spacing w:line="240" w:lineRule="auto"/>
       </w:pPr>
       <w:r>
-        <w:t>Front-End: HTML, CSS, Jquery, JSP</w:t>
+        <w:t xml:space="preserve">Front-End: HTML, CSS, </w:t>
+      </w:r>
+      <w:proofErr w:type="spellStart"/>
+      <w:r>
+        <w:t>Jquery</w:t>
+      </w:r>
+      <w:proofErr w:type="spellEnd"/>
+      <w:r>
+        <w:t>, JSP</w:t>
       </w:r>
     </w:p>
     <w:p>
@@ -394,7 +416,15 @@
         <w:spacing w:line="240" w:lineRule="auto"/>
       </w:pPr>
       <w:r>
-        <w:t>Database: MySQ Server</w:t>
+        <w:t xml:space="preserve">Database: </w:t>
+      </w:r>
+      <w:proofErr w:type="spellStart"/>
+      <w:r>
+        <w:t>MySQ</w:t>
+      </w:r>
+      <w:proofErr w:type="spellEnd"/>
+      <w:r>
+        <w:t xml:space="preserve"> Server</w:t>
       </w:r>
     </w:p>
     <w:p>
@@ -407,7 +437,15 @@
         <w:spacing w:line="240" w:lineRule="auto"/>
       </w:pPr>
       <w:r>
-        <w:t>Tools: Netbeans 8.2, SQL workbench</w:t>
+        <w:t xml:space="preserve">Tools: </w:t>
+      </w:r>
+      <w:proofErr w:type="spellStart"/>
+      <w:r>
+        <w:t>Netbeans</w:t>
+      </w:r>
+      <w:proofErr w:type="spellEnd"/>
+      <w:r>
+        <w:t xml:space="preserve"> 8.2, SQL workbench</w:t>
       </w:r>
     </w:p>
     <w:p>
@@ -435,8 +473,6 @@
       <w:r>
         <w:t>Frame work: Hibernate with MVC</w:t>
       </w:r>
-      <w:bookmarkStart w:id="0" w:name="_GoBack"/>
-      <w:bookmarkEnd w:id="0"/>
     </w:p>
     <w:p>
       <w:pPr>
@@ -468,6 +504,15 @@
       <w:pPr>
         <w:pStyle w:val="ListParagraph"/>
         <w:spacing w:line="240" w:lineRule="auto"/>
+        <w:rPr>
+          <w:b/>
+        </w:rPr>
+      </w:pPr>
+    </w:p>
+    <w:p>
+      <w:pPr>
+        <w:pStyle w:val="ListParagraph"/>
+        <w:spacing w:line="240" w:lineRule="auto"/>
       </w:pPr>
       <w:r>
         <w:t>Functionality performed by User:</w:t>
@@ -553,6 +598,13 @@
       <w:r>
         <w:t>View profile/user details</w:t>
       </w:r>
+    </w:p>
+    <w:p>
+      <w:pPr>
+        <w:pStyle w:val="ListParagraph"/>
+        <w:spacing w:line="240" w:lineRule="auto"/>
+        <w:ind w:left="1440"/>
+      </w:pPr>
     </w:p>
     <w:p>
       <w:pPr>
@@ -678,6 +730,102 @@
     <w:p>
       <w:pPr>
         <w:pStyle w:val="ListParagraph"/>
+        <w:tabs>
+          <w:tab w:val="left" w:pos="2096"/>
+        </w:tabs>
+        <w:spacing w:line="240" w:lineRule="auto"/>
+        <w:ind w:left="1080"/>
+      </w:pPr>
+      <w:r>
+        <w:tab/>
+      </w:r>
+    </w:p>
+    <w:p>
+      <w:pPr>
+        <w:pStyle w:val="ListParagraph"/>
+        <w:tabs>
+          <w:tab w:val="left" w:pos="2096"/>
+        </w:tabs>
+        <w:spacing w:line="240" w:lineRule="auto"/>
+        <w:ind w:left="1080"/>
+      </w:pPr>
+    </w:p>
+    <w:p>
+      <w:pPr>
+        <w:pStyle w:val="ListParagraph"/>
+        <w:tabs>
+          <w:tab w:val="left" w:pos="2096"/>
+        </w:tabs>
+        <w:spacing w:line="240" w:lineRule="auto"/>
+        <w:ind w:left="1080"/>
+      </w:pPr>
+    </w:p>
+    <w:p>
+      <w:pPr>
+        <w:pStyle w:val="ListParagraph"/>
+        <w:tabs>
+          <w:tab w:val="left" w:pos="2096"/>
+        </w:tabs>
+        <w:spacing w:line="240" w:lineRule="auto"/>
+        <w:ind w:left="1080"/>
+      </w:pPr>
+    </w:p>
+    <w:p>
+      <w:pPr>
+        <w:pStyle w:val="ListParagraph"/>
+        <w:tabs>
+          <w:tab w:val="left" w:pos="2096"/>
+        </w:tabs>
+        <w:spacing w:line="240" w:lineRule="auto"/>
+        <w:ind w:left="1080"/>
+      </w:pPr>
+    </w:p>
+    <w:p>
+      <w:pPr>
+        <w:pStyle w:val="ListParagraph"/>
+        <w:tabs>
+          <w:tab w:val="left" w:pos="2096"/>
+        </w:tabs>
+        <w:spacing w:line="240" w:lineRule="auto"/>
+        <w:ind w:left="1080"/>
+      </w:pPr>
+    </w:p>
+    <w:p>
+      <w:pPr>
+        <w:pStyle w:val="ListParagraph"/>
+        <w:tabs>
+          <w:tab w:val="left" w:pos="2096"/>
+        </w:tabs>
+        <w:spacing w:line="240" w:lineRule="auto"/>
+        <w:ind w:left="1080"/>
+      </w:pPr>
+    </w:p>
+    <w:p>
+      <w:pPr>
+        <w:pStyle w:val="ListParagraph"/>
+        <w:tabs>
+          <w:tab w:val="left" w:pos="2096"/>
+        </w:tabs>
+        <w:spacing w:line="240" w:lineRule="auto"/>
+        <w:ind w:left="1080"/>
+      </w:pPr>
+    </w:p>
+    <w:p>
+      <w:pPr>
+        <w:pStyle w:val="ListParagraph"/>
+        <w:tabs>
+          <w:tab w:val="left" w:pos="2096"/>
+        </w:tabs>
+        <w:spacing w:line="240" w:lineRule="auto"/>
+        <w:ind w:left="1080"/>
+      </w:pPr>
+    </w:p>
+    <w:p>
+      <w:pPr>
+        <w:pStyle w:val="ListParagraph"/>
+        <w:tabs>
+          <w:tab w:val="left" w:pos="2096"/>
+        </w:tabs>
         <w:spacing w:line="240" w:lineRule="auto"/>
         <w:ind w:left="1080"/>
       </w:pPr>
@@ -694,6 +842,92 @@
       <w:r>
         <w:t>ER Diagram</w:t>
       </w:r>
+    </w:p>
+    <w:p>
+      <w:pPr>
+        <w:spacing w:line="240" w:lineRule="auto"/>
+      </w:pPr>
+      <w:r>
+        <w:rPr>
+          <w:noProof/>
+        </w:rPr>
+        <w:drawing>
+          <wp:inline distT="0" distB="0" distL="0" distR="0">
+            <wp:extent cx="6570087" cy="5554301"/>
+            <wp:effectExtent l="0" t="0" r="2540" b="8890"/>
+            <wp:docPr id="1" name="Picture 1"/>
+            <wp:cNvGraphicFramePr>
+              <a:graphicFrameLocks xmlns:a="http://schemas.openxmlformats.org/drawingml/2006/main" noChangeAspect="1"/>
+            </wp:cNvGraphicFramePr>
+            <a:graphic xmlns:a="http://schemas.openxmlformats.org/drawingml/2006/main">
+              <a:graphicData uri="http://schemas.openxmlformats.org/drawingml/2006/picture">
+                <pic:pic xmlns:pic="http://schemas.openxmlformats.org/drawingml/2006/picture">
+                  <pic:nvPicPr>
+                    <pic:cNvPr id="1" name="ER-Diagram.PNG"/>
+                    <pic:cNvPicPr/>
+                  </pic:nvPicPr>
+                  <pic:blipFill>
+                    <a:blip r:embed="rId7">
+                      <a:extLst>
+                        <a:ext uri="{28A0092B-C50C-407E-A947-70E740481C1C}">
+                          <a14:useLocalDpi xmlns:a14="http://schemas.microsoft.com/office/drawing/2010/main" val="0"/>
+                        </a:ext>
+                      </a:extLst>
+                    </a:blip>
+                    <a:stretch>
+                      <a:fillRect/>
+                    </a:stretch>
+                  </pic:blipFill>
+                  <pic:spPr>
+                    <a:xfrm>
+                      <a:off x="0" y="0"/>
+                      <a:ext cx="6590098" cy="5571218"/>
+                    </a:xfrm>
+                    <a:prstGeom prst="rect">
+                      <a:avLst/>
+                    </a:prstGeom>
+                  </pic:spPr>
+                </pic:pic>
+              </a:graphicData>
+            </a:graphic>
+          </wp:inline>
+        </w:drawing>
+      </w:r>
+    </w:p>
+    <w:p>
+      <w:pPr>
+        <w:spacing w:line="240" w:lineRule="auto"/>
+      </w:pPr>
+    </w:p>
+    <w:p>
+      <w:pPr>
+        <w:spacing w:line="240" w:lineRule="auto"/>
+      </w:pPr>
+    </w:p>
+    <w:p>
+      <w:pPr>
+        <w:spacing w:line="240" w:lineRule="auto"/>
+      </w:pPr>
+    </w:p>
+    <w:p>
+      <w:pPr>
+        <w:spacing w:line="240" w:lineRule="auto"/>
+      </w:pPr>
+    </w:p>
+    <w:p>
+      <w:pPr>
+        <w:spacing w:line="240" w:lineRule="auto"/>
+      </w:pPr>
+    </w:p>
+    <w:p>
+      <w:pPr>
+        <w:spacing w:line="240" w:lineRule="auto"/>
+      </w:pPr>
+    </w:p>
+    <w:p>
+      <w:pPr>
+        <w:spacing w:line="240" w:lineRule="auto"/>
+      </w:pPr>
     </w:p>
     <w:p>
       <w:pPr>
@@ -768,9 +1002,73 @@
         </w:numPr>
         <w:spacing w:line="240" w:lineRule="auto"/>
       </w:pPr>
+      <w:hyperlink r:id="rId8" w:history="1">
+        <w:r>
+          <w:rPr>
+            <w:rStyle w:val="Hyperlink"/>
+          </w:rPr>
+          <w:t>http://www.w3schools.com/sql</w:t>
+        </w:r>
+      </w:hyperlink>
+    </w:p>
+    <w:p>
+      <w:pPr>
+        <w:pStyle w:val="ListParagraph"/>
+        <w:numPr>
+          <w:ilvl w:val="1"/>
+          <w:numId w:val="1"/>
+        </w:numPr>
+        <w:spacing w:line="240" w:lineRule="auto"/>
+      </w:pPr>
+      <w:hyperlink r:id="rId9" w:history="1">
+        <w:r>
+          <w:rPr>
+            <w:rStyle w:val="Hyperlink"/>
+          </w:rPr>
+          <w:t>http://www.javapoint.com/hibernate-tutorial</w:t>
+        </w:r>
+      </w:hyperlink>
+    </w:p>
+    <w:p>
+      <w:pPr>
+        <w:pStyle w:val="ListParagraph"/>
+        <w:numPr>
+          <w:ilvl w:val="1"/>
+          <w:numId w:val="1"/>
+        </w:numPr>
+        <w:spacing w:line="240" w:lineRule="auto"/>
+      </w:pPr>
+      <w:hyperlink r:id="rId10" w:history="1">
+        <w:r>
+          <w:rPr>
+            <w:rStyle w:val="Hyperlink"/>
+          </w:rPr>
+          <w:t>http://stackoverflow.com</w:t>
+        </w:r>
+      </w:hyperlink>
+    </w:p>
+    <w:p>
+      <w:pPr>
+        <w:pStyle w:val="ListParagraph"/>
+        <w:numPr>
+          <w:ilvl w:val="1"/>
+          <w:numId w:val="1"/>
+        </w:numPr>
+        <w:spacing w:line="240" w:lineRule="auto"/>
+      </w:pPr>
+      <w:r>
+        <w:t>SummitWorks letters from Maruthi</w:t>
+      </w:r>
+    </w:p>
+    <w:p>
+      <w:pPr>
+        <w:pStyle w:val="ListParagraph"/>
+        <w:spacing w:line="240" w:lineRule="auto"/>
+        <w:ind w:left="1080"/>
+      </w:pPr>
     </w:p>
     <w:sectPr>
-      <w:headerReference w:type="default" r:id="rId7"/>
+      <w:headerReference w:type="default" r:id="rId11"/>
       <w:pgSz w:w="12240" w:h="15840"/>
       <w:pgMar w:top="1440" w:right="1440" w:bottom="1440" w:left="1440" w:header="720" w:footer="720" w:gutter="0"/>
       <w:cols w:space="720"/>
@@ -832,6 +1130,11 @@
 
 <file path=word/header1.xml><?xml version="1.0" encoding="utf-8"?>
 <w:hdr xmlns:wpc="http://schemas.microsoft.com/office/word/2010/wordprocessingCanvas" xmlns:mc="http://schemas.openxmlformats.org/markup-compatibility/2006" xmlns:o="urn:schemas-microsoft-com:office:office" xmlns:r="http://schemas.openxmlformats.org/officeDocument/2006/relationships" xmlns:m="http://schemas.openxmlformats.org/officeDocument/2006/math" xmlns:v="urn:schemas-microsoft-com:vml" xmlns:wp14="http://schemas.microsoft.com/office/word/2010/wordprocessingDrawing" xmlns:wp="http://schemas.openxmlformats.org/drawingml/2006/wordprocessingDrawing" xmlns:w10="urn:schemas-microsoft-com:office:word" xmlns:w="http://schemas.openxmlformats.org/wordprocessingml/2006/main" xmlns:w14="http://schemas.microsoft.com/office/word/2010/wordml" xmlns:w15="http://schemas.microsoft.com/office/word/2012/wordml" xmlns:wpg="http://schemas.microsoft.com/office/word/2010/wordprocessingGroup" xmlns:wpi="http://schemas.microsoft.com/office/word/2010/wordprocessingInk" xmlns:wne="http://schemas.microsoft.com/office/word/2006/wordml" xmlns:wps="http://schemas.microsoft.com/office/word/2010/wordprocessingShape" mc:Ignorable="w14 w15 wp14">
+  <w:p>
+    <w:pPr>
+      <w:pStyle w:val="Header"/>
+    </w:pPr>
+  </w:p>
   <w:p>
     <w:pPr>
       <w:pStyle w:val="Header"/>
@@ -914,6 +1217,7 @@
                             <w:dataBinding w:prefixMappings="xmlns:ns0='http://purl.org/dc/elements/1.1/' xmlns:ns1='http://schemas.openxmlformats.org/package/2006/metadata/core-properties' " w:xpath="/ns1:coreProperties[1]/ns0:title[1]" w:storeItemID="{6C3C8BC8-F283-45AE-878A-BAB7291924A1}"/>
                             <w:text/>
                           </w:sdtPr>
+                          <w:sdtEndPr/>
                           <w:sdtContent>
                             <w:p>
                               <w:pPr>
@@ -975,6 +1279,7 @@
                       <w:dataBinding w:prefixMappings="xmlns:ns0='http://purl.org/dc/elements/1.1/' xmlns:ns1='http://schemas.openxmlformats.org/package/2006/metadata/core-properties' " w:xpath="/ns1:coreProperties[1]/ns0:title[1]" w:storeItemID="{6C3C8BC8-F283-45AE-878A-BAB7291924A1}"/>
                       <w:text/>
                     </w:sdtPr>
+                    <w:sdtEndPr/>
                     <w:sdtContent>
                       <w:p>
                         <w:pPr>
@@ -1008,8 +1313,13 @@
       </mc:AlternateContent>
     </w:r>
     <w:r>
-      <w:t xml:space="preserve">                                                                     Team Long &amp; Karthik</w:t>
+      <w:t xml:space="preserve">                                                                     Team Long &amp; </w:t>
     </w:r>
+    <w:proofErr w:type="spellStart"/>
+    <w:r>
+      <w:t>Karthik</w:t>
+    </w:r>
+    <w:proofErr w:type="spellEnd"/>
   </w:p>
 </w:hdr>
 </file>
@@ -2560,532 +2870,18 @@
     <w:uiPriority w:val="99"/>
     <w:rsid w:val="008A14C4"/>
   </w:style>
-</w:styles>
-</file>
-
-<file path=word/glossary/document.xml><?xml version="1.0" encoding="utf-8"?>
-<w:glossaryDocument xmlns:wpc="http://schemas.microsoft.com/office/word/2010/wordprocessingCanvas" xmlns:mc="http://schemas.openxmlformats.org/markup-compatibility/2006" xmlns:o="urn:schemas-microsoft-com:office:office" xmlns:r="http://schemas.openxmlformats.org/officeDocument/2006/relationships" xmlns:m="http://schemas.openxmlformats.org/officeDocument/2006/math" xmlns:v="urn:schemas-microsoft-com:vml" xmlns:wp14="http://schemas.microsoft.com/office/word/2010/wordprocessingDrawing" xmlns:wp="http://schemas.openxmlformats.org/drawingml/2006/wordprocessingDrawing" xmlns:w10="urn:schemas-microsoft-com:office:word" xmlns:w="http://schemas.openxmlformats.org/wordprocessingml/2006/main" xmlns:w14="http://schemas.microsoft.com/office/word/2010/wordml" xmlns:w15="http://schemas.microsoft.com/office/word/2012/wordml" xmlns:wpg="http://schemas.microsoft.com/office/word/2010/wordprocessingGroup" xmlns:wpi="http://schemas.microsoft.com/office/word/2010/wordprocessingInk" xmlns:wne="http://schemas.microsoft.com/office/word/2006/wordml" xmlns:wps="http://schemas.microsoft.com/office/word/2010/wordprocessingShape" mc:Ignorable="w14 w15 wp14"/>
-</file>
-
-<file path=word/glossary/fontTable.xml><?xml version="1.0" encoding="utf-8"?>
-<w:fonts xmlns:mc="http://schemas.openxmlformats.org/markup-compatibility/2006" xmlns:r="http://schemas.openxmlformats.org/officeDocument/2006/relationships" xmlns:w="http://schemas.openxmlformats.org/wordprocessingml/2006/main" xmlns:w14="http://schemas.microsoft.com/office/word/2010/wordml" xmlns:w15="http://schemas.microsoft.com/office/word/2012/wordml" mc:Ignorable="w14 w15">
-  <w:font w:name="Times New Roman">
-    <w:panose1 w:val="02020603050405020304"/>
-    <w:charset w:val="00"/>
-    <w:family w:val="roman"/>
-    <w:pitch w:val="variable"/>
-    <w:sig w:usb0="E0002EFF" w:usb1="C000785B" w:usb2="00000009" w:usb3="00000000" w:csb0="000001FF" w:csb1="00000000"/>
-  </w:font>
-  <w:font w:name="Symbol">
-    <w:panose1 w:val="05050102010706020507"/>
-    <w:charset w:val="02"/>
-    <w:family w:val="roman"/>
-    <w:pitch w:val="variable"/>
-    <w:sig w:usb0="00000000" w:usb1="10000000" w:usb2="00000000" w:usb3="00000000" w:csb0="80000000" w:csb1="00000000"/>
-  </w:font>
-  <w:font w:name="Courier New">
-    <w:panose1 w:val="02070309020205020404"/>
-    <w:charset w:val="00"/>
-    <w:family w:val="modern"/>
-    <w:pitch w:val="fixed"/>
-    <w:sig w:usb0="E0002EFF" w:usb1="C0007843" w:usb2="00000009" w:usb3="00000000" w:csb0="000001FF" w:csb1="00000000"/>
-  </w:font>
-  <w:font w:name="Wingdings">
-    <w:panose1 w:val="05000000000000000000"/>
-    <w:charset w:val="02"/>
-    <w:family w:val="auto"/>
-    <w:pitch w:val="variable"/>
-    <w:sig w:usb0="00000000" w:usb1="10000000" w:usb2="00000000" w:usb3="00000000" w:csb0="80000000" w:csb1="00000000"/>
-  </w:font>
-  <w:font w:name="Calibri">
-    <w:panose1 w:val="020F0502020204030204"/>
-    <w:charset w:val="00"/>
-    <w:family w:val="swiss"/>
-    <w:pitch w:val="variable"/>
-    <w:sig w:usb0="E0002AFF" w:usb1="C000247B" w:usb2="00000009" w:usb3="00000000" w:csb0="000001FF" w:csb1="00000000"/>
-  </w:font>
-  <w:font w:name="Calibri Light">
-    <w:panose1 w:val="020F0302020204030204"/>
-    <w:charset w:val="00"/>
-    <w:family w:val="swiss"/>
-    <w:pitch w:val="variable"/>
-    <w:sig w:usb0="E0002AFF" w:usb1="C000247B" w:usb2="00000009" w:usb3="00000000" w:csb0="000001FF" w:csb1="00000000"/>
-  </w:font>
-</w:fonts>
-</file>
-
-<file path=word/glossary/settings.xml><?xml version="1.0" encoding="utf-8"?>
-<w:settings xmlns:mc="http://schemas.openxmlformats.org/markup-compatibility/2006" xmlns:o="urn:schemas-microsoft-com:office:office" xmlns:r="http://schemas.openxmlformats.org/officeDocument/2006/relationships" xmlns:m="http://schemas.openxmlformats.org/officeDocument/2006/math" xmlns:v="urn:schemas-microsoft-com:vml" xmlns:w10="urn:schemas-microsoft-com:office:word" xmlns:w="http://schemas.openxmlformats.org/wordprocessingml/2006/main" xmlns:w14="http://schemas.microsoft.com/office/word/2010/wordml" xmlns:w15="http://schemas.microsoft.com/office/word/2012/wordml" xmlns:sl="http://schemas.openxmlformats.org/schemaLibrary/2006/main" mc:Ignorable="w14 w15">
-  <w:view w:val="normal"/>
-  <w:defaultTabStop w:val="720"/>
-  <w:characterSpacingControl w:val="doNotCompress"/>
-  <w:compat>
-    <w:useFELayout/>
-    <w:compatSetting w:name="compatibilityMode" w:uri="http://schemas.microsoft.com/office/word" w:val="15"/>
-    <w:compatSetting w:name="overrideTableStyleFontSizeAndJustification" w:uri="http://schemas.microsoft.com/office/word" w:val="1"/>
-    <w:compatSetting w:name="enableOpenTypeFeatures" w:uri="http://schemas.microsoft.com/office/word" w:val="1"/>
-    <w:compatSetting w:name="doNotFlipMirrorIndents" w:uri="http://schemas.microsoft.com/office/word" w:val="1"/>
-    <w:compatSetting w:name="differentiateMultirowTableHeaders" w:uri="http://schemas.microsoft.com/office/word" w:val="1"/>
-  </w:compat>
-  <w:rsids>
-    <w:rsidRoot w:val="000A200C"/>
-    <w:rsid w:val="000A200C"/>
-    <w:rsid w:val="00EE458F"/>
-  </w:rsids>
-  <m:mathPr>
-    <m:mathFont m:val="Cambria Math"/>
-    <m:brkBin m:val="before"/>
-    <m:brkBinSub m:val="--"/>
-    <m:smallFrac m:val="0"/>
-    <m:dispDef/>
-    <m:lMargin m:val="0"/>
-    <m:rMargin m:val="0"/>
-    <m:defJc m:val="centerGroup"/>
-    <m:wrapIndent m:val="1440"/>
-    <m:intLim m:val="subSup"/>
-    <m:naryLim m:val="undOvr"/>
-  </m:mathPr>
-  <w:themeFontLang w:val="en-US"/>
-  <w:clrSchemeMapping w:bg1="light1" w:t1="dark1" w:bg2="light2" w:t2="dark2" w:accent1="accent1" w:accent2="accent2" w:accent3="accent3" w:accent4="accent4" w:accent5="accent5" w:accent6="accent6" w:hyperlink="hyperlink" w:followedHyperlink="followedHyperlink"/>
-  <w:decimalSymbol w:val="."/>
-  <w:listSeparator w:val=","/>
-  <w15:chartTrackingRefBased/>
-</w:settings>
-</file>
-
-<file path=word/glossary/styles.xml><?xml version="1.0" encoding="utf-8"?>
-<w:styles xmlns:mc="http://schemas.openxmlformats.org/markup-compatibility/2006" xmlns:r="http://schemas.openxmlformats.org/officeDocument/2006/relationships" xmlns:w="http://schemas.openxmlformats.org/wordprocessingml/2006/main" xmlns:w14="http://schemas.microsoft.com/office/word/2010/wordml" xmlns:w15="http://schemas.microsoft.com/office/word/2012/wordml" mc:Ignorable="w14 w15">
-  <w:docDefaults>
-    <w:rPrDefault>
-      <w:rPr>
-        <w:rFonts w:asciiTheme="minorHAnsi" w:eastAsiaTheme="minorEastAsia" w:hAnsiTheme="minorHAnsi" w:cstheme="minorBidi"/>
-        <w:sz w:val="22"/>
-        <w:szCs w:val="22"/>
-        <w:lang w:val="en-US" w:eastAsia="en-US" w:bidi="ar-SA"/>
-      </w:rPr>
-    </w:rPrDefault>
-    <w:pPrDefault>
-      <w:pPr>
-        <w:spacing w:after="160" w:line="259" w:lineRule="auto"/>
-      </w:pPr>
-    </w:pPrDefault>
-  </w:docDefaults>
-  <w:latentStyles w:defLockedState="0" w:defUIPriority="99" w:defSemiHidden="0" w:defUnhideWhenUsed="0" w:defQFormat="0" w:count="371">
-    <w:lsdException w:name="Normal" w:uiPriority="0" w:qFormat="1"/>
-    <w:lsdException w:name="heading 1" w:uiPriority="9" w:qFormat="1"/>
-    <w:lsdException w:name="heading 2" w:semiHidden="1" w:uiPriority="9" w:unhideWhenUsed="1" w:qFormat="1"/>
-    <w:lsdException w:name="heading 3" w:semiHidden="1" w:uiPriority="9" w:unhideWhenUsed="1" w:qFormat="1"/>
-    <w:lsdException w:name="heading 4" w:semiHidden="1" w:uiPriority="9" w:unhideWhenUsed="1" w:qFormat="1"/>
-    <w:lsdException w:name="heading 5" w:semiHidden="1" w:uiPriority="9" w:unhideWhenUsed="1" w:qFormat="1"/>
-    <w:lsdException w:name="heading 6" w:semiHidden="1" w:uiPriority="9" w:unhideWhenUsed="1" w:qFormat="1"/>
-    <w:lsdException w:name="heading 7" w:semiHidden="1" w:uiPriority="9" w:unhideWhenUsed="1" w:qFormat="1"/>
-    <w:lsdException w:name="heading 8" w:semiHidden="1" w:uiPriority="9" w:unhideWhenUsed="1" w:qFormat="1"/>
-    <w:lsdException w:name="heading 9" w:semiHidden="1" w:uiPriority="9" w:unhideWhenUsed="1" w:qFormat="1"/>
-    <w:lsdException w:name="index 1" w:semiHidden="1" w:unhideWhenUsed="1"/>
-    <w:lsdException w:name="index 2" w:semiHidden="1" w:unhideWhenUsed="1"/>
-    <w:lsdException w:name="index 3" w:semiHidden="1" w:unhideWhenUsed="1"/>
-    <w:lsdException w:name="index 4" w:semiHidden="1" w:unhideWhenUsed="1"/>
-    <w:lsdException w:name="index 5" w:semiHidden="1" w:unhideWhenUsed="1"/>
-    <w:lsdException w:name="index 6" w:semiHidden="1" w:unhideWhenUsed="1"/>
-    <w:lsdException w:name="index 7" w:semiHidden="1" w:unhideWhenUsed="1"/>
-    <w:lsdException w:name="index 8" w:semiHidden="1" w:unhideWhenUsed="1"/>
-    <w:lsdException w:name="index 9" w:semiHidden="1" w:unhideWhenUsed="1"/>
-    <w:lsdException w:name="toc 1" w:semiHidden="1" w:uiPriority="39" w:unhideWhenUsed="1"/>
-    <w:lsdException w:name="toc 2" w:semiHidden="1" w:uiPriority="39" w:unhideWhenUsed="1"/>
-    <w:lsdException w:name="toc 3" w:semiHidden="1" w:uiPriority="39" w:unhideWhenUsed="1"/>
-    <w:lsdException w:name="toc 4" w:semiHidden="1" w:uiPriority="39" w:unhideWhenUsed="1"/>
-    <w:lsdException w:name="toc 5" w:semiHidden="1" w:uiPriority="39" w:unhideWhenUsed="1"/>
-    <w:lsdException w:name="toc 6" w:semiHidden="1" w:uiPriority="39" w:unhideWhenUsed="1"/>
-    <w:lsdException w:name="toc 7" w:semiHidden="1" w:uiPriority="39" w:unhideWhenUsed="1"/>
-    <w:lsdException w:name="toc 8" w:semiHidden="1" w:uiPriority="39" w:unhideWhenUsed="1"/>
-    <w:lsdException w:name="toc 9" w:semiHidden="1" w:uiPriority="39" w:unhideWhenUsed="1"/>
-    <w:lsdException w:name="Normal Indent" w:semiHidden="1" w:unhideWhenUsed="1"/>
-    <w:lsdException w:name="footnote text" w:semiHidden="1" w:unhideWhenUsed="1"/>
-    <w:lsdException w:name="annotation text" w:semiHidden="1" w:unhideWhenUsed="1"/>
-    <w:lsdException w:name="header" w:semiHidden="1" w:unhideWhenUsed="1"/>
-    <w:lsdException w:name="footer" w:semiHidden="1" w:unhideWhenUsed="1"/>
-    <w:lsdException w:name="index heading" w:semiHidden="1" w:unhideWhenUsed="1"/>
-    <w:lsdException w:name="caption" w:semiHidden="1" w:uiPriority="35" w:unhideWhenUsed="1" w:qFormat="1"/>
-    <w:lsdException w:name="table of figures" w:semiHidden="1" w:unhideWhenUsed="1"/>
-    <w:lsdException w:name="envelope address" w:semiHidden="1" w:unhideWhenUsed="1"/>
-    <w:lsdException w:name="envelope return" w:semiHidden="1" w:unhideWhenUsed="1"/>
-    <w:lsdException w:name="footnote reference" w:semiHidden="1" w:unhideWhenUsed="1"/>
-    <w:lsdException w:name="annotation reference" w:semiHidden="1" w:unhideWhenUsed="1"/>
-    <w:lsdException w:name="line number" w:semiHidden="1" w:unhideWhenUsed="1"/>
-    <w:lsdException w:name="page number" w:semiHidden="1" w:unhideWhenUsed="1"/>
-    <w:lsdException w:name="endnote reference" w:semiHidden="1" w:unhideWhenUsed="1"/>
-    <w:lsdException w:name="endnote text" w:semiHidden="1" w:unhideWhenUsed="1"/>
-    <w:lsdException w:name="table of authorities" w:semiHidden="1" w:unhideWhenUsed="1"/>
-    <w:lsdException w:name="macro" w:semiHidden="1" w:unhideWhenUsed="1"/>
-    <w:lsdException w:name="toa heading" w:semiHidden="1" w:unhideWhenUsed="1"/>
-    <w:lsdException w:name="List" w:semiHidden="1" w:unhideWhenUsed="1"/>
-    <w:lsdException w:name="List Bullet" w:semiHidden="1" w:unhideWhenUsed="1"/>
-    <w:lsdException w:name="List Number" w:semiHidden="1" w:unhideWhenUsed="1"/>
-    <w:lsdException w:name="List 2" w:semiHidden="1" w:unhideWhenUsed="1"/>
-    <w:lsdException w:name="List 3" w:semiHidden="1" w:unhideWhenUsed="1"/>
-    <w:lsdException w:name="List 4" w:semiHidden="1" w:unhideWhenUsed="1"/>
-    <w:lsdException w:name="List 5" w:semiHidden="1" w:unhideWhenUsed="1"/>
-    <w:lsdException w:name="List Bullet 2" w:semiHidden="1" w:unhideWhenUsed="1"/>
-    <w:lsdException w:name="List Bullet 3" w:semiHidden="1" w:unhideWhenUsed="1"/>
-    <w:lsdException w:name="List Bullet 4" w:semiHidden="1" w:unhideWhenUsed="1"/>
-    <w:lsdException w:name="List Bullet 5" w:semiHidden="1" w:unhideWhenUsed="1"/>
-    <w:lsdException w:name="List Number 2" w:semiHidden="1" w:unhideWhenUsed="1"/>
-    <w:lsdException w:name="List Number 3" w:semiHidden="1" w:unhideWhenUsed="1"/>
-    <w:lsdException w:name="List Number 4" w:semiHidden="1" w:unhideWhenUsed="1"/>
-    <w:lsdException w:name="List Number 5" w:semiHidden="1" w:unhideWhenUsed="1"/>
-    <w:lsdException w:name="Title" w:uiPriority="10" w:qFormat="1"/>
-    <w:lsdException w:name="Closing" w:semiHidden="1" w:unhideWhenUsed="1"/>
-    <w:lsdException w:name="Signature" w:semiHidden="1" w:unhideWhenUsed="1"/>
-    <w:lsdException w:name="Default Paragraph Font" w:semiHidden="1" w:uiPriority="1" w:unhideWhenUsed="1"/>
-    <w:lsdException w:name="Body Text" w:semiHidden="1" w:unhideWhenUsed="1"/>
-    <w:lsdException w:name="Body Text Indent" w:semiHidden="1" w:unhideWhenUsed="1"/>
-    <w:lsdException w:name="List Continue" w:semiHidden="1" w:unhideWhenUsed="1"/>
-    <w:lsdException w:name="List Continue 2" w:semiHidden="1" w:unhideWhenUsed="1"/>
-    <w:lsdException w:name="List Continue 3" w:semiHidden="1" w:unhideWhenUsed="1"/>
-    <w:lsdException w:name="List Continue 4" w:semiHidden="1" w:unhideWhenUsed="1"/>
-    <w:lsdException w:name="List Continue 5" w:semiHidden="1" w:unhideWhenUsed="1"/>
-    <w:lsdException w:name="Message Header" w:semiHidden="1" w:unhideWhenUsed="1"/>
-    <w:lsdException w:name="Subtitle" w:uiPriority="11" w:qFormat="1"/>
-    <w:lsdException w:name="Salutation" w:semiHidden="1" w:unhideWhenUsed="1"/>
-    <w:lsdException w:name="Date" w:semiHidden="1" w:unhideWhenUsed="1"/>
-    <w:lsdException w:name="Body Text First Indent" w:semiHidden="1" w:unhideWhenUsed="1"/>
-    <w:lsdException w:name="Body Text First Indent 2" w:semiHidden="1" w:unhideWhenUsed="1"/>
-    <w:lsdException w:name="Note Heading" w:semiHidden="1" w:unhideWhenUsed="1"/>
-    <w:lsdException w:name="Body Text 2" w:semiHidden="1" w:unhideWhenUsed="1"/>
-    <w:lsdException w:name="Body Text 3" w:semiHidden="1" w:unhideWhenUsed="1"/>
-    <w:lsdException w:name="Body Text Indent 2" w:semiHidden="1" w:unhideWhenUsed="1"/>
-    <w:lsdException w:name="Body Text Indent 3" w:semiHidden="1" w:unhideWhenUsed="1"/>
-    <w:lsdException w:name="Block Text" w:semiHidden="1" w:unhideWhenUsed="1"/>
-    <w:lsdException w:name="Hyperlink" w:semiHidden="1" w:unhideWhenUsed="1"/>
-    <w:lsdException w:name="FollowedHyperlink" w:semiHidden="1" w:unhideWhenUsed="1"/>
-    <w:lsdException w:name="Strong" w:uiPriority="22" w:qFormat="1"/>
-    <w:lsdException w:name="Emphasis" w:uiPriority="20" w:qFormat="1"/>
-    <w:lsdException w:name="Document Map" w:semiHidden="1" w:unhideWhenUsed="1"/>
-    <w:lsdException w:name="Plain Text" w:semiHidden="1" w:unhideWhenUsed="1"/>
-    <w:lsdException w:name="E-mail Signature" w:semiHidden="1" w:unhideWhenUsed="1"/>
-    <w:lsdException w:name="HTML Top of Form" w:semiHidden="1" w:unhideWhenUsed="1"/>
-    <w:lsdException w:name="HTML Bottom of Form" w:semiHidden="1" w:unhideWhenUsed="1"/>
-    <w:lsdException w:name="Normal (Web)" w:semiHidden="1" w:unhideWhenUsed="1"/>
-    <w:lsdException w:name="HTML Acronym" w:semiHidden="1" w:unhideWhenUsed="1"/>
-    <w:lsdException w:name="HTML Address" w:semiHidden="1" w:unhideWhenUsed="1"/>
-    <w:lsdException w:name="HTML Cite" w:semiHidden="1" w:unhideWhenUsed="1"/>
-    <w:lsdException w:name="HTML Code" w:semiHidden="1" w:unhideWhenUsed="1"/>
-    <w:lsdException w:name="HTML Definition" w:semiHidden="1" w:unhideWhenUsed="1"/>
-    <w:lsdException w:name="HTML Keyboard" w:semiHidden="1" w:unhideWhenUsed="1"/>
-    <w:lsdException w:name="HTML Preformatted" w:semiHidden="1" w:unhideWhenUsed="1"/>
-    <w:lsdException w:name="HTML Sample" w:semiHidden="1" w:unhideWhenUsed="1"/>
-    <w:lsdException w:name="HTML Typewriter" w:semiHidden="1" w:unhideWhenUsed="1"/>
-    <w:lsdException w:name="HTML Variable" w:semiHidden="1" w:unhideWhenUsed="1"/>
-    <w:lsdException w:name="Normal Table" w:semiHidden="1" w:unhideWhenUsed="1"/>
-    <w:lsdException w:name="annotation subject" w:semiHidden="1" w:unhideWhenUsed="1"/>
-    <w:lsdException w:name="No List" w:semiHidden="1" w:unhideWhenUsed="1"/>
-    <w:lsdException w:name="Outline List 1" w:semiHidden="1" w:unhideWhenUsed="1"/>
-    <w:lsdException w:name="Outline List 2" w:semiHidden="1" w:unhideWhenUsed="1"/>
-    <w:lsdException w:name="Outline List 3" w:semiHidden="1" w:unhideWhenUsed="1"/>
-    <w:lsdException w:name="Table Simple 1" w:semiHidden="1" w:unhideWhenUsed="1"/>
-    <w:lsdException w:name="Table Simple 2" w:semiHidden="1" w:unhideWhenUsed="1"/>
-    <w:lsdException w:name="Table Simple 3" w:semiHidden="1" w:unhideWhenUsed="1"/>
-    <w:lsdException w:name="Table Classic 1" w:semiHidden="1" w:unhideWhenUsed="1"/>
-    <w:lsdException w:name="Table Classic 2" w:semiHidden="1" w:unhideWhenUsed="1"/>
-    <w:lsdException w:name="Table Classic 3" w:semiHidden="1" w:unhideWhenUsed="1"/>
-    <w:lsdException w:name="Table Classic 4" w:semiHidden="1" w:unhideWhenUsed="1"/>
-    <w:lsdException w:name="Table Colorful 1" w:semiHidden="1" w:unhideWhenUsed="1"/>
-    <w:lsdException w:name="Table Colorful 2" w:semiHidden="1" w:unhideWhenUsed="1"/>
-    <w:lsdException w:name="Table Colorful 3" w:semiHidden="1" w:unhideWhenUsed="1"/>
-    <w:lsdException w:name="Table Columns 1" w:semiHidden="1" w:unhideWhenUsed="1"/>
-    <w:lsdException w:name="Table Columns 2" w:semiHidden="1" w:unhideWhenUsed="1"/>
-    <w:lsdException w:name="Table Columns 3" w:semiHidden="1" w:unhideWhenUsed="1"/>
-    <w:lsdException w:name="Table Columns 4" w:semiHidden="1" w:unhideWhenUsed="1"/>
-    <w:lsdException w:name="Table Columns 5" w:semiHidden="1" w:unhideWhenUsed="1"/>
-    <w:lsdException w:name="Table Grid 1" w:semiHidden="1" w:unhideWhenUsed="1"/>
-    <w:lsdException w:name="Table Grid 2" w:semiHidden="1" w:unhideWhenUsed="1"/>
-    <w:lsdException w:name="Table Grid 3" w:semiHidden="1" w:unhideWhenUsed="1"/>
-    <w:lsdException w:name="Table Grid 4" w:semiHidden="1" w:unhideWhenUsed="1"/>
-    <w:lsdException w:name="Table Grid 5" w:semiHidden="1" w:unhideWhenUsed="1"/>
-    <w:lsdException w:name="Table Grid 6" w:semiHidden="1" w:unhideWhenUsed="1"/>
-    <w:lsdException w:name="Table Grid 7" w:semiHidden="1" w:unhideWhenUsed="1"/>
-    <w:lsdException w:name="Table Grid 8" w:semiHidden="1" w:unhideWhenUsed="1"/>
-    <w:lsdException w:name="Table List 1" w:semiHidden="1" w:unhideWhenUsed="1"/>
-    <w:lsdException w:name="Table List 2" w:semiHidden="1" w:unhideWhenUsed="1"/>
-    <w:lsdException w:name="Table List 3" w:semiHidden="1" w:unhideWhenUsed="1"/>
-    <w:lsdException w:name="Table List 4" w:semiHidden="1" w:unhideWhenUsed="1"/>
-    <w:lsdException w:name="Table List 5" w:semiHidden="1" w:unhideWhenUsed="1"/>
-    <w:lsdException w:name="Table List 6" w:semiHidden="1" w:unhideWhenUsed="1"/>
-    <w:lsdException w:name="Table List 7" w:semiHidden="1" w:unhideWhenUsed="1"/>
-    <w:lsdException w:name="Table List 8" w:semiHidden="1" w:unhideWhenUsed="1"/>
-    <w:lsdException w:name="Table 3D effects 1" w:semiHidden="1" w:unhideWhenUsed="1"/>
-    <w:lsdException w:name="Table 3D effects 2" w:semiHidden="1" w:unhideWhenUsed="1"/>
-    <w:lsdException w:name="Table 3D effects 3" w:semiHidden="1" w:unhideWhenUsed="1"/>
-    <w:lsdException w:name="Table Contemporary" w:semiHidden="1" w:unhideWhenUsed="1"/>
-    <w:lsdException w:name="Table Elegant" w:semiHidden="1" w:unhideWhenUsed="1"/>
-    <w:lsdException w:name="Table Professional" w:semiHidden="1" w:unhideWhenUsed="1"/>
-    <w:lsdException w:name="Table Subtle 1" w:semiHidden="1" w:unhideWhenUsed="1"/>
-    <w:lsdException w:name="Table Subtle 2" w:semiHidden="1" w:unhideWhenUsed="1"/>
-    <w:lsdException w:name="Table Web 1" w:semiHidden="1" w:unhideWhenUsed="1"/>
-    <w:lsdException w:name="Table Web 2" w:semiHidden="1" w:unhideWhenUsed="1"/>
-    <w:lsdException w:name="Table Web 3" w:semiHidden="1" w:unhideWhenUsed="1"/>
-    <w:lsdException w:name="Balloon Text" w:semiHidden="1" w:unhideWhenUsed="1"/>
-    <w:lsdException w:name="Table Grid" w:uiPriority="39"/>
-    <w:lsdException w:name="Table Theme" w:semiHidden="1" w:unhideWhenUsed="1"/>
-    <w:lsdException w:name="Placeholder Text" w:semiHidden="1"/>
-    <w:lsdException w:name="No Spacing" w:uiPriority="1" w:qFormat="1"/>
-    <w:lsdException w:name="Light Shading" w:uiPriority="60"/>
-    <w:lsdException w:name="Light List" w:uiPriority="61"/>
-    <w:lsdException w:name="Light Grid" w:uiPriority="62"/>
-    <w:lsdException w:name="Medium Shading 1" w:uiPriority="63"/>
-    <w:lsdException w:name="Medium Shading 2" w:uiPriority="64"/>
-    <w:lsdException w:name="Medium List 1" w:uiPriority="65"/>
-    <w:lsdException w:name="Medium List 2" w:uiPriority="66"/>
-    <w:lsdException w:name="Medium Grid 1" w:uiPriority="67"/>
-    <w:lsdException w:name="Medium Grid 2" w:uiPriority="68"/>
-    <w:lsdException w:name="Medium Grid 3" w:uiPriority="69"/>
-    <w:lsdException w:name="Dark List" w:uiPriority="70"/>
-    <w:lsdException w:name="Colorful Shading" w:uiPriority="71"/>
-    <w:lsdException w:name="Colorful List" w:uiPriority="72"/>
-    <w:lsdException w:name="Colorful Grid" w:uiPriority="73"/>
-    <w:lsdException w:name="Light Shading Accent 1" w:uiPriority="60"/>
-    <w:lsdException w:name="Light List Accent 1" w:uiPriority="61"/>
-    <w:lsdException w:name="Light Grid Accent 1" w:uiPriority="62"/>
-    <w:lsdException w:name="Medium Shading 1 Accent 1" w:uiPriority="63"/>
-    <w:lsdException w:name="Medium Shading 2 Accent 1" w:uiPriority="64"/>
-    <w:lsdException w:name="Medium List 1 Accent 1" w:uiPriority="65"/>
-    <w:lsdException w:name="Revision" w:semiHidden="1"/>
-    <w:lsdException w:name="List Paragraph" w:uiPriority="34" w:qFormat="1"/>
-    <w:lsdException w:name="Quote" w:uiPriority="29" w:qFormat="1"/>
-    <w:lsdException w:name="Intense Quote" w:uiPriority="30" w:qFormat="1"/>
-    <w:lsdException w:name="Medium List 2 Accent 1" w:uiPriority="66"/>
-    <w:lsdException w:name="Medium Grid 1 Accent 1" w:uiPriority="67"/>
-    <w:lsdException w:name="Medium Grid 2 Accent 1" w:uiPriority="68"/>
-    <w:lsdException w:name="Medium Grid 3 Accent 1" w:uiPriority="69"/>
-    <w:lsdException w:name="Dark List Accent 1" w:uiPriority="70"/>
-    <w:lsdException w:name="Colorful Shading Accent 1" w:uiPriority="71"/>
-    <w:lsdException w:name="Colorful List Accent 1" w:uiPriority="72"/>
-    <w:lsdException w:name="Colorful Grid Accent 1" w:uiPriority="73"/>
-    <w:lsdException w:name="Light Shading Accent 2" w:uiPriority="60"/>
-    <w:lsdException w:name="Light List Accent 2" w:uiPriority="61"/>
-    <w:lsdException w:name="Light Grid Accent 2" w:uiPriority="62"/>
-    <w:lsdException w:name="Medium Shading 1 Accent 2" w:uiPriority="63"/>
-    <w:lsdException w:name="Medium Shading 2 Accent 2" w:uiPriority="64"/>
-    <w:lsdException w:name="Medium List 1 Accent 2" w:uiPriority="65"/>
-    <w:lsdException w:name="Medium List 2 Accent 2" w:uiPriority="66"/>
-    <w:lsdException w:name="Medium Grid 1 Accent 2" w:uiPriority="67"/>
-    <w:lsdException w:name="Medium Grid 2 Accent 2" w:uiPriority="68"/>
-    <w:lsdException w:name="Medium Grid 3 Accent 2" w:uiPriority="69"/>
-    <w:lsdException w:name="Dark List Accent 2" w:uiPriority="70"/>
-    <w:lsdException w:name="Colorful Shading Accent 2" w:uiPriority="71"/>
-    <w:lsdException w:name="Colorful List Accent 2" w:uiPriority="72"/>
-    <w:lsdException w:name="Colorful Grid Accent 2" w:uiPriority="73"/>
-    <w:lsdException w:name="Light Shading Accent 3" w:uiPriority="60"/>
-    <w:lsdException w:name="Light List Accent 3" w:uiPriority="61"/>
-    <w:lsdException w:name="Light Grid Accent 3" w:uiPriority="62"/>
-    <w:lsdException w:name="Medium Shading 1 Accent 3" w:uiPriority="63"/>
-    <w:lsdException w:name="Medium Shading 2 Accent 3" w:uiPriority="64"/>
-    <w:lsdException w:name="Medium List 1 Accent 3" w:uiPriority="65"/>
-    <w:lsdException w:name="Medium List 2 Accent 3" w:uiPriority="66"/>
-    <w:lsdException w:name="Medium Grid 1 Accent 3" w:uiPriority="67"/>
-    <w:lsdException w:name="Medium Grid 2 Accent 3" w:uiPriority="68"/>
-    <w:lsdException w:name="Medium Grid 3 Accent 3" w:uiPriority="69"/>
-    <w:lsdException w:name="Dark List Accent 3" w:uiPriority="70"/>
-    <w:lsdException w:name="Colorful Shading Accent 3" w:uiPriority="71"/>
-    <w:lsdException w:name="Colorful List Accent 3" w:uiPriority="72"/>
-    <w:lsdException w:name="Colorful Grid Accent 3" w:uiPriority="73"/>
-    <w:lsdException w:name="Light Shading Accent 4" w:uiPriority="60"/>
-    <w:lsdException w:name="Light List Accent 4" w:uiPriority="61"/>
-    <w:lsdException w:name="Light Grid Accent 4" w:uiPriority="62"/>
-    <w:lsdException w:name="Medium Shading 1 Accent 4" w:uiPriority="63"/>
-    <w:lsdException w:name="Medium Shading 2 Accent 4" w:uiPriority="64"/>
-    <w:lsdException w:name="Medium List 1 Accent 4" w:uiPriority="65"/>
-    <w:lsdException w:name="Medium List 2 Accent 4" w:uiPriority="66"/>
-    <w:lsdException w:name="Medium Grid 1 Accent 4" w:uiPriority="67"/>
-    <w:lsdException w:name="Medium Grid 2 Accent 4" w:uiPriority="68"/>
-    <w:lsdException w:name="Medium Grid 3 Accent 4" w:uiPriority="69"/>
-    <w:lsdException w:name="Dark List Accent 4" w:uiPriority="70"/>
-    <w:lsdException w:name="Colorful Shading Accent 4" w:uiPriority="71"/>
-    <w:lsdException w:name="Colorful List Accent 4" w:uiPriority="72"/>
-    <w:lsdException w:name="Colorful Grid Accent 4" w:uiPriority="73"/>
-    <w:lsdException w:name="Light Shading Accent 5" w:uiPriority="60"/>
-    <w:lsdException w:name="Light List Accent 5" w:uiPriority="61"/>
-    <w:lsdException w:name="Light Grid Accent 5" w:uiPriority="62"/>
-    <w:lsdException w:name="Medium Shading 1 Accent 5" w:uiPriority="63"/>
-    <w:lsdException w:name="Medium Shading 2 Accent 5" w:uiPriority="64"/>
-    <w:lsdException w:name="Medium List 1 Accent 5" w:uiPriority="65"/>
-    <w:lsdException w:name="Medium List 2 Accent 5" w:uiPriority="66"/>
-    <w:lsdException w:name="Medium Grid 1 Accent 5" w:uiPriority="67"/>
-    <w:lsdException w:name="Medium Grid 2 Accent 5" w:uiPriority="68"/>
-    <w:lsdException w:name="Medium Grid 3 Accent 5" w:uiPriority="69"/>
-    <w:lsdException w:name="Dark List Accent 5" w:uiPriority="70"/>
-    <w:lsdException w:name="Colorful Shading Accent 5" w:uiPriority="71"/>
-    <w:lsdException w:name="Colorful List Accent 5" w:uiPriority="72"/>
-    <w:lsdException w:name="Colorful Grid Accent 5" w:uiPriority="73"/>
-    <w:lsdException w:name="Light Shading Accent 6" w:uiPriority="60"/>
-    <w:lsdException w:name="Light List Accent 6" w:uiPriority="61"/>
-    <w:lsdException w:name="Light Grid Accent 6" w:uiPriority="62"/>
-    <w:lsdException w:name="Medium Shading 1 Accent 6" w:uiPriority="63"/>
-    <w:lsdException w:name="Medium Shading 2 Accent 6" w:uiPriority="64"/>
-    <w:lsdException w:name="Medium List 1 Accent 6" w:uiPriority="65"/>
-    <w:lsdException w:name="Medium List 2 Accent 6" w:uiPriority="66"/>
-    <w:lsdException w:name="Medium Grid 1 Accent 6" w:uiPriority="67"/>
-    <w:lsdException w:name="Medium Grid 2 Accent 6" w:uiPriority="68"/>
-    <w:lsdException w:name="Medium Grid 3 Accent 6" w:uiPriority="69"/>
-    <w:lsdException w:name="Dark List Accent 6" w:uiPriority="70"/>
-    <w:lsdException w:name="Colorful Shading Accent 6" w:uiPriority="71"/>
-    <w:lsdException w:name="Colorful List Accent 6" w:uiPriority="72"/>
-    <w:lsdException w:name="Colorful Grid Accent 6" w:uiPriority="73"/>
-    <w:lsdException w:name="Subtle Emphasis" w:uiPriority="19" w:qFormat="1"/>
-    <w:lsdException w:name="Intense Emphasis" w:uiPriority="21" w:qFormat="1"/>
-    <w:lsdException w:name="Subtle Reference" w:uiPriority="31" w:qFormat="1"/>
-    <w:lsdException w:name="Intense Reference" w:uiPriority="32" w:qFormat="1"/>
-    <w:lsdException w:name="Book Title" w:uiPriority="33" w:qFormat="1"/>
-    <w:lsdException w:name="Bibliography" w:semiHidden="1" w:uiPriority="37" w:unhideWhenUsed="1"/>
-    <w:lsdException w:name="TOC Heading" w:semiHidden="1" w:uiPriority="39" w:unhideWhenUsed="1" w:qFormat="1"/>
-    <w:lsdException w:name="Plain Table 1" w:uiPriority="41"/>
-    <w:lsdException w:name="Plain Table 2" w:uiPriority="42"/>
-    <w:lsdException w:name="Plain Table 3" w:uiPriority="43"/>
-    <w:lsdException w:name="Plain Table 4" w:uiPriority="44"/>
-    <w:lsdException w:name="Plain Table 5" w:uiPriority="45"/>
-    <w:lsdException w:name="Grid Table Light" w:uiPriority="40"/>
-    <w:lsdException w:name="Grid Table 1 Light" w:uiPriority="46"/>
-    <w:lsdException w:name="Grid Table 2" w:uiPriority="47"/>
-    <w:lsdException w:name="Grid Table 3" w:uiPriority="48"/>
-    <w:lsdException w:name="Grid Table 4" w:uiPriority="49"/>
-    <w:lsdException w:name="Grid Table 5 Dark" w:uiPriority="50"/>
-    <w:lsdException w:name="Grid Table 6 Colorful" w:uiPriority="51"/>
-    <w:lsdException w:name="Grid Table 7 Colorful" w:uiPriority="52"/>
-    <w:lsdException w:name="Grid Table 1 Light Accent 1" w:uiPriority="46"/>
-    <w:lsdException w:name="Grid Table 2 Accent 1" w:uiPriority="47"/>
-    <w:lsdException w:name="Grid Table 3 Accent 1" w:uiPriority="48"/>
-    <w:lsdException w:name="Grid Table 4 Accent 1" w:uiPriority="49"/>
-    <w:lsdException w:name="Grid Table 5 Dark Accent 1" w:uiPriority="50"/>
-    <w:lsdException w:name="Grid Table 6 Colorful Accent 1" w:uiPriority="51"/>
-    <w:lsdException w:name="Grid Table 7 Colorful Accent 1" w:uiPriority="52"/>
-    <w:lsdException w:name="Grid Table 1 Light Accent 2" w:uiPriority="46"/>
-    <w:lsdException w:name="Grid Table 2 Accent 2" w:uiPriority="47"/>
-    <w:lsdException w:name="Grid Table 3 Accent 2" w:uiPriority="48"/>
-    <w:lsdException w:name="Grid Table 4 Accent 2" w:uiPriority="49"/>
-    <w:lsdException w:name="Grid Table 5 Dark Accent 2" w:uiPriority="50"/>
-    <w:lsdException w:name="Grid Table 6 Colorful Accent 2" w:uiPriority="51"/>
-    <w:lsdException w:name="Grid Table 7 Colorful Accent 2" w:uiPriority="52"/>
-    <w:lsdException w:name="Grid Table 1 Light Accent 3" w:uiPriority="46"/>
-    <w:lsdException w:name="Grid Table 2 Accent 3" w:uiPriority="47"/>
-    <w:lsdException w:name="Grid Table 3 Accent 3" w:uiPriority="48"/>
-    <w:lsdException w:name="Grid Table 4 Accent 3" w:uiPriority="49"/>
-    <w:lsdException w:name="Grid Table 5 Dark Accent 3" w:uiPriority="50"/>
-    <w:lsdException w:name="Grid Table 6 Colorful Accent 3" w:uiPriority="51"/>
-    <w:lsdException w:name="Grid Table 7 Colorful Accent 3" w:uiPriority="52"/>
-    <w:lsdException w:name="Grid Table 1 Light Accent 4" w:uiPriority="46"/>
-    <w:lsdException w:name="Grid Table 2 Accent 4" w:uiPriority="47"/>
-    <w:lsdException w:name="Grid Table 3 Accent 4" w:uiPriority="48"/>
-    <w:lsdException w:name="Grid Table 4 Accent 4" w:uiPriority="49"/>
-    <w:lsdException w:name="Grid Table 5 Dark Accent 4" w:uiPriority="50"/>
-    <w:lsdException w:name="Grid Table 6 Colorful Accent 4" w:uiPriority="51"/>
-    <w:lsdException w:name="Grid Table 7 Colorful Accent 4" w:uiPriority="52"/>
-    <w:lsdException w:name="Grid Table 1 Light Accent 5" w:uiPriority="46"/>
-    <w:lsdException w:name="Grid Table 2 Accent 5" w:uiPriority="47"/>
-    <w:lsdException w:name="Grid Table 3 Accent 5" w:uiPriority="48"/>
-    <w:lsdException w:name="Grid Table 4 Accent 5" w:uiPriority="49"/>
-    <w:lsdException w:name="Grid Table 5 Dark Accent 5" w:uiPriority="50"/>
-    <w:lsdException w:name="Grid Table 6 Colorful Accent 5" w:uiPriority="51"/>
-    <w:lsdException w:name="Grid Table 7 Colorful Accent 5" w:uiPriority="52"/>
-    <w:lsdException w:name="Grid Table 1 Light Accent 6" w:uiPriority="46"/>
-    <w:lsdException w:name="Grid Table 2 Accent 6" w:uiPriority="47"/>
-    <w:lsdException w:name="Grid Table 3 Accent 6" w:uiPriority="48"/>
-    <w:lsdException w:name="Grid Table 4 Accent 6" w:uiPriority="49"/>
-    <w:lsdException w:name="Grid Table 5 Dark Accent 6" w:uiPriority="50"/>
-    <w:lsdException w:name="Grid Table 6 Colorful Accent 6" w:uiPriority="51"/>
-    <w:lsdException w:name="Grid Table 7 Colorful Accent 6" w:uiPriority="52"/>
-    <w:lsdException w:name="List Table 1 Light" w:uiPriority="46"/>
-    <w:lsdException w:name="List Table 2" w:uiPriority="47"/>
-    <w:lsdException w:name="List Table 3" w:uiPriority="48"/>
-    <w:lsdException w:name="List Table 4" w:uiPriority="49"/>
-    <w:lsdException w:name="List Table 5 Dark" w:uiPriority="50"/>
-    <w:lsdException w:name="List Table 6 Colorful" w:uiPriority="51"/>
-    <w:lsdException w:name="List Table 7 Colorful" w:uiPriority="52"/>
-    <w:lsdException w:name="List Table 1 Light Accent 1" w:uiPriority="46"/>
-    <w:lsdException w:name="List Table 2 Accent 1" w:uiPriority="47"/>
-    <w:lsdException w:name="List Table 3 Accent 1" w:uiPriority="48"/>
-    <w:lsdException w:name="List Table 4 Accent 1" w:uiPriority="49"/>
-    <w:lsdException w:name="List Table 5 Dark Accent 1" w:uiPriority="50"/>
-    <w:lsdException w:name="List Table 6 Colorful Accent 1" w:uiPriority="51"/>
-    <w:lsdException w:name="List Table 7 Colorful Accent 1" w:uiPriority="52"/>
-    <w:lsdException w:name="List Table 1 Light Accent 2" w:uiPriority="46"/>
-    <w:lsdException w:name="List Table 2 Accent 2" w:uiPriority="47"/>
-    <w:lsdException w:name="List Table 3 Accent 2" w:uiPriority="48"/>
-    <w:lsdException w:name="List Table 4 Accent 2" w:uiPriority="49"/>
-    <w:lsdException w:name="List Table 5 Dark Accent 2" w:uiPriority="50"/>
-    <w:lsdException w:name="List Table 6 Colorful Accent 2" w:uiPriority="51"/>
-    <w:lsdException w:name="List Table 7 Colorful Accent 2" w:uiPriority="52"/>
-    <w:lsdException w:name="List Table 1 Light Accent 3" w:uiPriority="46"/>
-    <w:lsdException w:name="List Table 2 Accent 3" w:uiPriority="47"/>
-    <w:lsdException w:name="List Table 3 Accent 3" w:uiPriority="48"/>
-    <w:lsdException w:name="List Table 4 Accent 3" w:uiPriority="49"/>
-    <w:lsdException w:name="List Table 5 Dark Accent 3" w:uiPriority="50"/>
-    <w:lsdException w:name="List Table 6 Colorful Accent 3" w:uiPriority="51"/>
-    <w:lsdException w:name="List Table 7 Colorful Accent 3" w:uiPriority="52"/>
-    <w:lsdException w:name="List Table 1 Light Accent 4" w:uiPriority="46"/>
-    <w:lsdException w:name="List Table 2 Accent 4" w:uiPriority="47"/>
-    <w:lsdException w:name="List Table 3 Accent 4" w:uiPriority="48"/>
-    <w:lsdException w:name="List Table 4 Accent 4" w:uiPriority="49"/>
-    <w:lsdException w:name="List Table 5 Dark Accent 4" w:uiPriority="50"/>
-    <w:lsdException w:name="List Table 6 Colorful Accent 4" w:uiPriority="51"/>
-    <w:lsdException w:name="List Table 7 Colorful Accent 4" w:uiPriority="52"/>
-    <w:lsdException w:name="List Table 1 Light Accent 5" w:uiPriority="46"/>
-    <w:lsdException w:name="List Table 2 Accent 5" w:uiPriority="47"/>
-    <w:lsdException w:name="List Table 3 Accent 5" w:uiPriority="48"/>
-    <w:lsdException w:name="List Table 4 Accent 5" w:uiPriority="49"/>
-    <w:lsdException w:name="List Table 5 Dark Accent 5" w:uiPriority="50"/>
-    <w:lsdException w:name="List Table 6 Colorful Accent 5" w:uiPriority="51"/>
-    <w:lsdException w:name="List Table 7 Colorful Accent 5" w:uiPriority="52"/>
-    <w:lsdException w:name="List Table 1 Light Accent 6" w:uiPriority="46"/>
-    <w:lsdException w:name="List Table 2 Accent 6" w:uiPriority="47"/>
-    <w:lsdException w:name="List Table 3 Accent 6" w:uiPriority="48"/>
-    <w:lsdException w:name="List Table 4 Accent 6" w:uiPriority="49"/>
-    <w:lsdException w:name="List Table 5 Dark Accent 6" w:uiPriority="50"/>
-    <w:lsdException w:name="List Table 6 Colorful Accent 6" w:uiPriority="51"/>
-    <w:lsdException w:name="List Table 7 Colorful Accent 6" w:uiPriority="52"/>
-  </w:latentStyles>
-  <w:style w:type="paragraph" w:default="1" w:styleId="Normal">
-    <w:name w:val="Normal"/>
-    <w:qFormat/>
-  </w:style>
-  <w:style w:type="character" w:default="1" w:styleId="DefaultParagraphFont">
-    <w:name w:val="Default Paragraph Font"/>
-    <w:uiPriority w:val="1"/>
-    <w:semiHidden/>
+  <w:style w:type="character" w:styleId="Hyperlink">
+    <w:name w:val="Hyperlink"/>
+    <w:basedOn w:val="DefaultParagraphFont"/>
+    <w:uiPriority w:val="99"/>
     <w:unhideWhenUsed/>
-  </w:style>
-  <w:style w:type="table" w:default="1" w:styleId="TableNormal">
-    <w:name w:val="Normal Table"/>
-    <w:uiPriority w:val="99"/>
-    <w:semiHidden/>
-    <w:unhideWhenUsed/>
-    <w:tblPr>
-      <w:tblInd w:w="0" w:type="dxa"/>
-      <w:tblCellMar>
-        <w:top w:w="0" w:type="dxa"/>
-        <w:left w:w="108" w:type="dxa"/>
-        <w:bottom w:w="0" w:type="dxa"/>
-        <w:right w:w="108" w:type="dxa"/>
-      </w:tblCellMar>
-    </w:tblPr>
-  </w:style>
-  <w:style w:type="numbering" w:default="1" w:styleId="NoList">
-    <w:name w:val="No List"/>
-    <w:uiPriority w:val="99"/>
-    <w:semiHidden/>
-    <w:unhideWhenUsed/>
-  </w:style>
-  <w:style w:type="paragraph" w:customStyle="1" w:styleId="4AAD8F9C77F04212A796BC004EC02B7E">
-    <w:name w:val="4AAD8F9C77F04212A796BC004EC02B7E"/>
-    <w:rsid w:val="000A200C"/>
+    <w:rsid w:val="00C02F26"/>
+    <w:rPr>
+      <w:color w:val="0563C1" w:themeColor="hyperlink"/>
+      <w:u w:val="single"/>
+    </w:rPr>
   </w:style>
 </w:styles>
-</file>
-
-<file path=word/glossary/webSettings.xml><?xml version="1.0" encoding="utf-8"?>
-<w:webSettings xmlns:mc="http://schemas.openxmlformats.org/markup-compatibility/2006" xmlns:r="http://schemas.openxmlformats.org/officeDocument/2006/relationships" xmlns:w="http://schemas.openxmlformats.org/wordprocessingml/2006/main" xmlns:w14="http://schemas.microsoft.com/office/word/2010/wordml" xmlns:w15="http://schemas.microsoft.com/office/word/2012/wordml" mc:Ignorable="w14 w15">
-  <w:optimizeForBrowser/>
-  <w:allowPNG/>
-</w:webSettings>
 </file>
 
 <file path=word/theme/theme1.xml><?xml version="1.0" encoding="utf-8"?>

--- a/EventMS.docx
+++ b/EventMS.docx
@@ -1,6 +1,6 @@
 
 <file path=word/document.xml><?xml version="1.0" encoding="utf-8"?>
-<w:document xmlns:wpc="http://schemas.microsoft.com/office/word/2010/wordprocessingCanvas" xmlns:mc="http://schemas.openxmlformats.org/markup-compatibility/2006" xmlns:o="urn:schemas-microsoft-com:office:office" xmlns:r="http://schemas.openxmlformats.org/officeDocument/2006/relationships" xmlns:m="http://schemas.openxmlformats.org/officeDocument/2006/math" xmlns:v="urn:schemas-microsoft-com:vml" xmlns:wp14="http://schemas.microsoft.com/office/word/2010/wordprocessingDrawing" xmlns:wp="http://schemas.openxmlformats.org/drawingml/2006/wordprocessingDrawing" xmlns:w10="urn:schemas-microsoft-com:office:word" xmlns:w="http://schemas.openxmlformats.org/wordprocessingml/2006/main" xmlns:w14="http://schemas.microsoft.com/office/word/2010/wordml" xmlns:w15="http://schemas.microsoft.com/office/word/2012/wordml" xmlns:wpg="http://schemas.microsoft.com/office/word/2010/wordprocessingGroup" xmlns:wpi="http://schemas.microsoft.com/office/word/2010/wordprocessingInk" xmlns:wne="http://schemas.microsoft.com/office/word/2006/wordml" xmlns:wps="http://schemas.microsoft.com/office/word/2010/wordprocessingShape" mc:Ignorable="w14 w15 wp14">
+<w:document xmlns:wpc="http://schemas.microsoft.com/office/word/2010/wordprocessingCanvas" xmlns:cx="http://schemas.microsoft.com/office/drawing/2014/chartex" xmlns:cx1="http://schemas.microsoft.com/office/drawing/2015/9/8/chartex" xmlns:cx2="http://schemas.microsoft.com/office/drawing/2015/10/21/chartex" xmlns:cx3="http://schemas.microsoft.com/office/drawing/2016/5/9/chartex" xmlns:cx4="http://schemas.microsoft.com/office/drawing/2016/5/10/chartex" xmlns:cx5="http://schemas.microsoft.com/office/drawing/2016/5/11/chartex" xmlns:cx6="http://schemas.microsoft.com/office/drawing/2016/5/12/chartex" xmlns:cx7="http://schemas.microsoft.com/office/drawing/2016/5/13/chartex" xmlns:cx8="http://schemas.microsoft.com/office/drawing/2016/5/14/chartex" xmlns:mc="http://schemas.openxmlformats.org/markup-compatibility/2006" xmlns:o="urn:schemas-microsoft-com:office:office" xmlns:r="http://schemas.openxmlformats.org/officeDocument/2006/relationships" xmlns:m="http://schemas.openxmlformats.org/officeDocument/2006/math" xmlns:v="urn:schemas-microsoft-com:vml" xmlns:wp14="http://schemas.microsoft.com/office/word/2010/wordprocessingDrawing" xmlns:wp="http://schemas.openxmlformats.org/drawingml/2006/wordprocessingDrawing" xmlns:w10="urn:schemas-microsoft-com:office:word" xmlns:w="http://schemas.openxmlformats.org/wordprocessingml/2006/main" xmlns:w14="http://schemas.microsoft.com/office/word/2010/wordml" xmlns:w15="http://schemas.microsoft.com/office/word/2012/wordml" xmlns:w16se="http://schemas.microsoft.com/office/word/2015/wordml/symex" xmlns:wpg="http://schemas.microsoft.com/office/word/2010/wordprocessingGroup" xmlns:wpi="http://schemas.microsoft.com/office/word/2010/wordprocessingInk" xmlns:wne="http://schemas.microsoft.com/office/word/2006/wordml" xmlns:wps="http://schemas.microsoft.com/office/word/2010/wordprocessingShape" mc:Ignorable="w14 w15 w16se wp14">
   <w:body>
     <w:p>
       <w:pPr>
@@ -311,8 +311,6 @@
           <w:b/>
         </w:rPr>
       </w:pPr>
-      <w:bookmarkStart w:id="0" w:name="_GoBack"/>
-      <w:bookmarkEnd w:id="0"/>
     </w:p>
     <w:p>
       <w:pPr>
@@ -921,16 +919,6 @@
     </w:p>
     <w:p>
       <w:pPr>
-        <w:spacing w:line="240" w:lineRule="auto"/>
-      </w:pPr>
-    </w:p>
-    <w:p>
-      <w:pPr>
-        <w:spacing w:line="240" w:lineRule="auto"/>
-      </w:pPr>
-    </w:p>
-    <w:p>
-      <w:pPr>
         <w:pStyle w:val="ListParagraph"/>
         <w:numPr>
           <w:ilvl w:val="0"/>
@@ -941,6 +929,15 @@
           <w:b/>
         </w:rPr>
       </w:pPr>
+    </w:p>
+    <w:p>
+      <w:pPr>
+        <w:pStyle w:val="ListParagraph"/>
+        <w:spacing w:line="240" w:lineRule="auto"/>
+        <w:rPr>
+          <w:b/>
+        </w:rPr>
+      </w:pPr>
       <w:r>
         <w:rPr>
           <w:b/>
@@ -971,7 +968,448 @@
         <w:spacing w:line="240" w:lineRule="auto"/>
       </w:pPr>
       <w:r>
+        <w:lastRenderedPageBreak/>
         <w:t>Screen Images</w:t>
+      </w:r>
+      <w:bookmarkStart w:id="0" w:name="_GoBack"/>
+      <w:bookmarkEnd w:id="0"/>
+      <w:r>
+        <w:rPr>
+          <w:noProof/>
+        </w:rPr>
+        <w:lastRenderedPageBreak/>
+        <w:drawing>
+          <wp:anchor distT="0" distB="0" distL="114300" distR="114300" simplePos="0" relativeHeight="251658240" behindDoc="1" locked="0" layoutInCell="1" allowOverlap="1">
+            <wp:simplePos x="0" y="0"/>
+            <wp:positionH relativeFrom="column">
+              <wp:posOffset>857250</wp:posOffset>
+            </wp:positionH>
+            <wp:positionV relativeFrom="paragraph">
+              <wp:posOffset>895350</wp:posOffset>
+            </wp:positionV>
+            <wp:extent cx="5902325" cy="4772025"/>
+            <wp:effectExtent l="0" t="0" r="3175" b="9525"/>
+            <wp:wrapThrough wrapText="bothSides">
+              <wp:wrapPolygon edited="0">
+                <wp:start x="0" y="0"/>
+                <wp:lineTo x="0" y="21557"/>
+                <wp:lineTo x="21542" y="21557"/>
+                <wp:lineTo x="21542" y="0"/>
+                <wp:lineTo x="0" y="0"/>
+              </wp:wrapPolygon>
+            </wp:wrapThrough>
+            <wp:docPr id="3" name="Picture 3"/>
+            <wp:cNvGraphicFramePr>
+              <a:graphicFrameLocks xmlns:a="http://schemas.openxmlformats.org/drawingml/2006/main" noChangeAspect="1"/>
+            </wp:cNvGraphicFramePr>
+            <a:graphic xmlns:a="http://schemas.openxmlformats.org/drawingml/2006/main">
+              <a:graphicData uri="http://schemas.openxmlformats.org/drawingml/2006/picture">
+                <pic:pic xmlns:pic="http://schemas.openxmlformats.org/drawingml/2006/picture">
+                  <pic:nvPicPr>
+                    <pic:cNvPr id="3" name="Client_Vendor.png"/>
+                    <pic:cNvPicPr/>
+                  </pic:nvPicPr>
+                  <pic:blipFill>
+                    <a:blip r:embed="rId8">
+                      <a:extLst>
+                        <a:ext uri="{28A0092B-C50C-407E-A947-70E740481C1C}">
+                          <a14:useLocalDpi xmlns:a14="http://schemas.microsoft.com/office/drawing/2010/main" val="0"/>
+                        </a:ext>
+                      </a:extLst>
+                    </a:blip>
+                    <a:stretch>
+                      <a:fillRect/>
+                    </a:stretch>
+                  </pic:blipFill>
+                  <pic:spPr>
+                    <a:xfrm>
+                      <a:off x="0" y="0"/>
+                      <a:ext cx="5902325" cy="4772025"/>
+                    </a:xfrm>
+                    <a:prstGeom prst="rect">
+                      <a:avLst/>
+                    </a:prstGeom>
+                  </pic:spPr>
+                </pic:pic>
+              </a:graphicData>
+            </a:graphic>
+          </wp:anchor>
+        </w:drawing>
+      </w:r>
+      <w:r>
+        <w:rPr>
+          <w:noProof/>
+        </w:rPr>
+        <w:drawing>
+          <wp:inline distT="0" distB="0" distL="0" distR="0">
+            <wp:extent cx="5943600" cy="4037965"/>
+            <wp:effectExtent l="0" t="0" r="0" b="635"/>
+            <wp:docPr id="4" name="Picture 4"/>
+            <wp:cNvGraphicFramePr>
+              <a:graphicFrameLocks xmlns:a="http://schemas.openxmlformats.org/drawingml/2006/main" noChangeAspect="1"/>
+            </wp:cNvGraphicFramePr>
+            <a:graphic xmlns:a="http://schemas.openxmlformats.org/drawingml/2006/main">
+              <a:graphicData uri="http://schemas.openxmlformats.org/drawingml/2006/picture">
+                <pic:pic xmlns:pic="http://schemas.openxmlformats.org/drawingml/2006/picture">
+                  <pic:nvPicPr>
+                    <pic:cNvPr id="4" name="Client_Vendor-Add Client.png"/>
+                    <pic:cNvPicPr/>
+                  </pic:nvPicPr>
+                  <pic:blipFill>
+                    <a:blip r:embed="rId9">
+                      <a:extLst>
+                        <a:ext uri="{28A0092B-C50C-407E-A947-70E740481C1C}">
+                          <a14:useLocalDpi xmlns:a14="http://schemas.microsoft.com/office/drawing/2010/main" val="0"/>
+                        </a:ext>
+                      </a:extLst>
+                    </a:blip>
+                    <a:stretch>
+                      <a:fillRect/>
+                    </a:stretch>
+                  </pic:blipFill>
+                  <pic:spPr>
+                    <a:xfrm>
+                      <a:off x="0" y="0"/>
+                      <a:ext cx="5943600" cy="4037965"/>
+                    </a:xfrm>
+                    <a:prstGeom prst="rect">
+                      <a:avLst/>
+                    </a:prstGeom>
+                  </pic:spPr>
+                </pic:pic>
+              </a:graphicData>
+            </a:graphic>
+          </wp:inline>
+        </w:drawing>
+      </w:r>
+      <w:r>
+        <w:rPr>
+          <w:noProof/>
+        </w:rPr>
+        <w:lastRenderedPageBreak/>
+        <w:drawing>
+          <wp:inline distT="0" distB="0" distL="0" distR="0">
+            <wp:extent cx="5943600" cy="4037965"/>
+            <wp:effectExtent l="0" t="0" r="0" b="635"/>
+            <wp:docPr id="5" name="Picture 5"/>
+            <wp:cNvGraphicFramePr>
+              <a:graphicFrameLocks xmlns:a="http://schemas.openxmlformats.org/drawingml/2006/main" noChangeAspect="1"/>
+            </wp:cNvGraphicFramePr>
+            <a:graphic xmlns:a="http://schemas.openxmlformats.org/drawingml/2006/main">
+              <a:graphicData uri="http://schemas.openxmlformats.org/drawingml/2006/picture">
+                <pic:pic xmlns:pic="http://schemas.openxmlformats.org/drawingml/2006/picture">
+                  <pic:nvPicPr>
+                    <pic:cNvPr id="5" name="Client_Vendor-Add Vendor.png"/>
+                    <pic:cNvPicPr/>
+                  </pic:nvPicPr>
+                  <pic:blipFill>
+                    <a:blip r:embed="rId10">
+                      <a:extLst>
+                        <a:ext uri="{28A0092B-C50C-407E-A947-70E740481C1C}">
+                          <a14:useLocalDpi xmlns:a14="http://schemas.microsoft.com/office/drawing/2010/main" val="0"/>
+                        </a:ext>
+                      </a:extLst>
+                    </a:blip>
+                    <a:stretch>
+                      <a:fillRect/>
+                    </a:stretch>
+                  </pic:blipFill>
+                  <pic:spPr>
+                    <a:xfrm>
+                      <a:off x="0" y="0"/>
+                      <a:ext cx="5943600" cy="4037965"/>
+                    </a:xfrm>
+                    <a:prstGeom prst="rect">
+                      <a:avLst/>
+                    </a:prstGeom>
+                  </pic:spPr>
+                </pic:pic>
+              </a:graphicData>
+            </a:graphic>
+          </wp:inline>
+        </w:drawing>
+      </w:r>
+      <w:r>
+        <w:rPr>
+          <w:noProof/>
+        </w:rPr>
+        <w:lastRenderedPageBreak/>
+        <w:drawing>
+          <wp:inline distT="0" distB="0" distL="0" distR="0">
+            <wp:extent cx="5943600" cy="4037965"/>
+            <wp:effectExtent l="0" t="0" r="0" b="635"/>
+            <wp:docPr id="6" name="Picture 6"/>
+            <wp:cNvGraphicFramePr>
+              <a:graphicFrameLocks xmlns:a="http://schemas.openxmlformats.org/drawingml/2006/main" noChangeAspect="1"/>
+            </wp:cNvGraphicFramePr>
+            <a:graphic xmlns:a="http://schemas.openxmlformats.org/drawingml/2006/main">
+              <a:graphicData uri="http://schemas.openxmlformats.org/drawingml/2006/picture">
+                <pic:pic xmlns:pic="http://schemas.openxmlformats.org/drawingml/2006/picture">
+                  <pic:nvPicPr>
+                    <pic:cNvPr id="6" name="EventDetails.png"/>
+                    <pic:cNvPicPr/>
+                  </pic:nvPicPr>
+                  <pic:blipFill>
+                    <a:blip r:embed="rId11">
+                      <a:extLst>
+                        <a:ext uri="{28A0092B-C50C-407E-A947-70E740481C1C}">
+                          <a14:useLocalDpi xmlns:a14="http://schemas.microsoft.com/office/drawing/2010/main" val="0"/>
+                        </a:ext>
+                      </a:extLst>
+                    </a:blip>
+                    <a:stretch>
+                      <a:fillRect/>
+                    </a:stretch>
+                  </pic:blipFill>
+                  <pic:spPr>
+                    <a:xfrm>
+                      <a:off x="0" y="0"/>
+                      <a:ext cx="5943600" cy="4037965"/>
+                    </a:xfrm>
+                    <a:prstGeom prst="rect">
+                      <a:avLst/>
+                    </a:prstGeom>
+                  </pic:spPr>
+                </pic:pic>
+              </a:graphicData>
+            </a:graphic>
+          </wp:inline>
+        </w:drawing>
+      </w:r>
+      <w:r>
+        <w:rPr>
+          <w:noProof/>
+        </w:rPr>
+        <w:lastRenderedPageBreak/>
+        <w:drawing>
+          <wp:inline distT="0" distB="0" distL="0" distR="0">
+            <wp:extent cx="5943600" cy="4037965"/>
+            <wp:effectExtent l="0" t="0" r="0" b="635"/>
+            <wp:docPr id="7" name="Picture 7"/>
+            <wp:cNvGraphicFramePr>
+              <a:graphicFrameLocks xmlns:a="http://schemas.openxmlformats.org/drawingml/2006/main" noChangeAspect="1"/>
+            </wp:cNvGraphicFramePr>
+            <a:graphic xmlns:a="http://schemas.openxmlformats.org/drawingml/2006/main">
+              <a:graphicData uri="http://schemas.openxmlformats.org/drawingml/2006/picture">
+                <pic:pic xmlns:pic="http://schemas.openxmlformats.org/drawingml/2006/picture">
+                  <pic:nvPicPr>
+                    <pic:cNvPr id="7" name="Eventmetadata.png"/>
+                    <pic:cNvPicPr/>
+                  </pic:nvPicPr>
+                  <pic:blipFill>
+                    <a:blip r:embed="rId12">
+                      <a:extLst>
+                        <a:ext uri="{28A0092B-C50C-407E-A947-70E740481C1C}">
+                          <a14:useLocalDpi xmlns:a14="http://schemas.microsoft.com/office/drawing/2010/main" val="0"/>
+                        </a:ext>
+                      </a:extLst>
+                    </a:blip>
+                    <a:stretch>
+                      <a:fillRect/>
+                    </a:stretch>
+                  </pic:blipFill>
+                  <pic:spPr>
+                    <a:xfrm>
+                      <a:off x="0" y="0"/>
+                      <a:ext cx="5943600" cy="4037965"/>
+                    </a:xfrm>
+                    <a:prstGeom prst="rect">
+                      <a:avLst/>
+                    </a:prstGeom>
+                  </pic:spPr>
+                </pic:pic>
+              </a:graphicData>
+            </a:graphic>
+          </wp:inline>
+        </w:drawing>
+      </w:r>
+      <w:r>
+        <w:rPr>
+          <w:noProof/>
+        </w:rPr>
+        <w:lastRenderedPageBreak/>
+        <w:drawing>
+          <wp:inline distT="0" distB="0" distL="0" distR="0">
+            <wp:extent cx="5943600" cy="4037965"/>
+            <wp:effectExtent l="0" t="0" r="0" b="635"/>
+            <wp:docPr id="8" name="Picture 8"/>
+            <wp:cNvGraphicFramePr>
+              <a:graphicFrameLocks xmlns:a="http://schemas.openxmlformats.org/drawingml/2006/main" noChangeAspect="1"/>
+            </wp:cNvGraphicFramePr>
+            <a:graphic xmlns:a="http://schemas.openxmlformats.org/drawingml/2006/main">
+              <a:graphicData uri="http://schemas.openxmlformats.org/drawingml/2006/picture">
+                <pic:pic xmlns:pic="http://schemas.openxmlformats.org/drawingml/2006/picture">
+                  <pic:nvPicPr>
+                    <pic:cNvPr id="8" name="EventMetadata-AddEventTypes.png"/>
+                    <pic:cNvPicPr/>
+                  </pic:nvPicPr>
+                  <pic:blipFill>
+                    <a:blip r:embed="rId13">
+                      <a:extLst>
+                        <a:ext uri="{28A0092B-C50C-407E-A947-70E740481C1C}">
+                          <a14:useLocalDpi xmlns:a14="http://schemas.microsoft.com/office/drawing/2010/main" val="0"/>
+                        </a:ext>
+                      </a:extLst>
+                    </a:blip>
+                    <a:stretch>
+                      <a:fillRect/>
+                    </a:stretch>
+                  </pic:blipFill>
+                  <pic:spPr>
+                    <a:xfrm>
+                      <a:off x="0" y="0"/>
+                      <a:ext cx="5943600" cy="4037965"/>
+                    </a:xfrm>
+                    <a:prstGeom prst="rect">
+                      <a:avLst/>
+                    </a:prstGeom>
+                  </pic:spPr>
+                </pic:pic>
+              </a:graphicData>
+            </a:graphic>
+          </wp:inline>
+        </w:drawing>
+      </w:r>
+      <w:r>
+        <w:rPr>
+          <w:noProof/>
+        </w:rPr>
+        <w:lastRenderedPageBreak/>
+        <w:drawing>
+          <wp:inline distT="0" distB="0" distL="0" distR="0">
+            <wp:extent cx="5943600" cy="4037965"/>
+            <wp:effectExtent l="0" t="0" r="0" b="635"/>
+            <wp:docPr id="9" name="Picture 9"/>
+            <wp:cNvGraphicFramePr>
+              <a:graphicFrameLocks xmlns:a="http://schemas.openxmlformats.org/drawingml/2006/main" noChangeAspect="1"/>
+            </wp:cNvGraphicFramePr>
+            <a:graphic xmlns:a="http://schemas.openxmlformats.org/drawingml/2006/main">
+              <a:graphicData uri="http://schemas.openxmlformats.org/drawingml/2006/picture">
+                <pic:pic xmlns:pic="http://schemas.openxmlformats.org/drawingml/2006/picture">
+                  <pic:nvPicPr>
+                    <pic:cNvPr id="9" name="EventServices.png"/>
+                    <pic:cNvPicPr/>
+                  </pic:nvPicPr>
+                  <pic:blipFill>
+                    <a:blip r:embed="rId14">
+                      <a:extLst>
+                        <a:ext uri="{28A0092B-C50C-407E-A947-70E740481C1C}">
+                          <a14:useLocalDpi xmlns:a14="http://schemas.microsoft.com/office/drawing/2010/main" val="0"/>
+                        </a:ext>
+                      </a:extLst>
+                    </a:blip>
+                    <a:stretch>
+                      <a:fillRect/>
+                    </a:stretch>
+                  </pic:blipFill>
+                  <pic:spPr>
+                    <a:xfrm>
+                      <a:off x="0" y="0"/>
+                      <a:ext cx="5943600" cy="4037965"/>
+                    </a:xfrm>
+                    <a:prstGeom prst="rect">
+                      <a:avLst/>
+                    </a:prstGeom>
+                  </pic:spPr>
+                </pic:pic>
+              </a:graphicData>
+            </a:graphic>
+          </wp:inline>
+        </w:drawing>
+      </w:r>
+      <w:r>
+        <w:rPr>
+          <w:noProof/>
+        </w:rPr>
+        <w:lastRenderedPageBreak/>
+        <w:drawing>
+          <wp:inline distT="0" distB="0" distL="0" distR="0">
+            <wp:extent cx="5943600" cy="4037965"/>
+            <wp:effectExtent l="0" t="0" r="0" b="635"/>
+            <wp:docPr id="10" name="Picture 10"/>
+            <wp:cNvGraphicFramePr>
+              <a:graphicFrameLocks xmlns:a="http://schemas.openxmlformats.org/drawingml/2006/main" noChangeAspect="1"/>
+            </wp:cNvGraphicFramePr>
+            <a:graphic xmlns:a="http://schemas.openxmlformats.org/drawingml/2006/main">
+              <a:graphicData uri="http://schemas.openxmlformats.org/drawingml/2006/picture">
+                <pic:pic xmlns:pic="http://schemas.openxmlformats.org/drawingml/2006/picture">
+                  <pic:nvPicPr>
+                    <pic:cNvPr id="10" name="SponsoredParticipants.png"/>
+                    <pic:cNvPicPr/>
+                  </pic:nvPicPr>
+                  <pic:blipFill>
+                    <a:blip r:embed="rId15">
+                      <a:extLst>
+                        <a:ext uri="{28A0092B-C50C-407E-A947-70E740481C1C}">
+                          <a14:useLocalDpi xmlns:a14="http://schemas.microsoft.com/office/drawing/2010/main" val="0"/>
+                        </a:ext>
+                      </a:extLst>
+                    </a:blip>
+                    <a:stretch>
+                      <a:fillRect/>
+                    </a:stretch>
+                  </pic:blipFill>
+                  <pic:spPr>
+                    <a:xfrm>
+                      <a:off x="0" y="0"/>
+                      <a:ext cx="5943600" cy="4037965"/>
+                    </a:xfrm>
+                    <a:prstGeom prst="rect">
+                      <a:avLst/>
+                    </a:prstGeom>
+                  </pic:spPr>
+                </pic:pic>
+              </a:graphicData>
+            </a:graphic>
+          </wp:inline>
+        </w:drawing>
+      </w:r>
+      <w:r>
+        <w:rPr>
+          <w:noProof/>
+        </w:rPr>
+        <w:lastRenderedPageBreak/>
+        <w:drawing>
+          <wp:inline distT="0" distB="0" distL="0" distR="0">
+            <wp:extent cx="5943600" cy="4037965"/>
+            <wp:effectExtent l="0" t="0" r="0" b="635"/>
+            <wp:docPr id="11" name="Picture 11"/>
+            <wp:cNvGraphicFramePr>
+              <a:graphicFrameLocks xmlns:a="http://schemas.openxmlformats.org/drawingml/2006/main" noChangeAspect="1"/>
+            </wp:cNvGraphicFramePr>
+            <a:graphic xmlns:a="http://schemas.openxmlformats.org/drawingml/2006/main">
+              <a:graphicData uri="http://schemas.openxmlformats.org/drawingml/2006/picture">
+                <pic:pic xmlns:pic="http://schemas.openxmlformats.org/drawingml/2006/picture">
+                  <pic:nvPicPr>
+                    <pic:cNvPr id="11" name="VenueInfo.png"/>
+                    <pic:cNvPicPr/>
+                  </pic:nvPicPr>
+                  <pic:blipFill>
+                    <a:blip r:embed="rId16">
+                      <a:extLst>
+                        <a:ext uri="{28A0092B-C50C-407E-A947-70E740481C1C}">
+                          <a14:useLocalDpi xmlns:a14="http://schemas.microsoft.com/office/drawing/2010/main" val="0"/>
+                        </a:ext>
+                      </a:extLst>
+                    </a:blip>
+                    <a:stretch>
+                      <a:fillRect/>
+                    </a:stretch>
+                  </pic:blipFill>
+                  <pic:spPr>
+                    <a:xfrm>
+                      <a:off x="0" y="0"/>
+                      <a:ext cx="5943600" cy="4037965"/>
+                    </a:xfrm>
+                    <a:prstGeom prst="rect">
+                      <a:avLst/>
+                    </a:prstGeom>
+                  </pic:spPr>
+                </pic:pic>
+              </a:graphicData>
+            </a:graphic>
+          </wp:inline>
+        </w:drawing>
       </w:r>
     </w:p>
     <w:p>
@@ -1002,7 +1440,7 @@
         </w:numPr>
         <w:spacing w:line="240" w:lineRule="auto"/>
       </w:pPr>
-      <w:hyperlink r:id="rId8" w:history="1">
+      <w:hyperlink r:id="rId17" w:history="1">
         <w:r>
           <w:rPr>
             <w:rStyle w:val="Hyperlink"/>
@@ -1020,7 +1458,7 @@
         </w:numPr>
         <w:spacing w:line="240" w:lineRule="auto"/>
       </w:pPr>
-      <w:hyperlink r:id="rId9" w:history="1">
+      <w:hyperlink r:id="rId18" w:history="1">
         <w:r>
           <w:rPr>
             <w:rStyle w:val="Hyperlink"/>
@@ -1038,7 +1476,7 @@
         </w:numPr>
         <w:spacing w:line="240" w:lineRule="auto"/>
       </w:pPr>
-      <w:hyperlink r:id="rId10" w:history="1">
+      <w:hyperlink r:id="rId19" w:history="1">
         <w:r>
           <w:rPr>
             <w:rStyle w:val="Hyperlink"/>
@@ -1068,7 +1506,7 @@
       </w:pPr>
     </w:p>
     <w:sectPr>
-      <w:headerReference w:type="default" r:id="rId11"/>
+      <w:headerReference w:type="default" r:id="rId20"/>
       <w:pgSz w:w="12240" w:h="15840"/>
       <w:pgMar w:top="1440" w:right="1440" w:bottom="1440" w:left="1440" w:header="720" w:footer="720" w:gutter="0"/>
       <w:cols w:space="720"/>
@@ -1079,7 +1517,7 @@
 </file>
 
 <file path=word/endnotes.xml><?xml version="1.0" encoding="utf-8"?>
-<w:endnotes xmlns:wpc="http://schemas.microsoft.com/office/word/2010/wordprocessingCanvas" xmlns:mc="http://schemas.openxmlformats.org/markup-compatibility/2006" xmlns:o="urn:schemas-microsoft-com:office:office" xmlns:r="http://schemas.openxmlformats.org/officeDocument/2006/relationships" xmlns:m="http://schemas.openxmlformats.org/officeDocument/2006/math" xmlns:v="urn:schemas-microsoft-com:vml" xmlns:wp14="http://schemas.microsoft.com/office/word/2010/wordprocessingDrawing" xmlns:wp="http://schemas.openxmlformats.org/drawingml/2006/wordprocessingDrawing" xmlns:w10="urn:schemas-microsoft-com:office:word" xmlns:w="http://schemas.openxmlformats.org/wordprocessingml/2006/main" xmlns:w14="http://schemas.microsoft.com/office/word/2010/wordml" xmlns:w15="http://schemas.microsoft.com/office/word/2012/wordml" xmlns:wpg="http://schemas.microsoft.com/office/word/2010/wordprocessingGroup" xmlns:wpi="http://schemas.microsoft.com/office/word/2010/wordprocessingInk" xmlns:wne="http://schemas.microsoft.com/office/word/2006/wordml" xmlns:wps="http://schemas.microsoft.com/office/word/2010/wordprocessingShape" mc:Ignorable="w14 w15 wp14">
+<w:endnotes xmlns:wpc="http://schemas.microsoft.com/office/word/2010/wordprocessingCanvas" xmlns:cx="http://schemas.microsoft.com/office/drawing/2014/chartex" xmlns:cx1="http://schemas.microsoft.com/office/drawing/2015/9/8/chartex" xmlns:cx2="http://schemas.microsoft.com/office/drawing/2015/10/21/chartex" xmlns:cx3="http://schemas.microsoft.com/office/drawing/2016/5/9/chartex" xmlns:cx4="http://schemas.microsoft.com/office/drawing/2016/5/10/chartex" xmlns:cx5="http://schemas.microsoft.com/office/drawing/2016/5/11/chartex" xmlns:cx6="http://schemas.microsoft.com/office/drawing/2016/5/12/chartex" xmlns:cx7="http://schemas.microsoft.com/office/drawing/2016/5/13/chartex" xmlns:cx8="http://schemas.microsoft.com/office/drawing/2016/5/14/chartex" xmlns:mc="http://schemas.openxmlformats.org/markup-compatibility/2006" xmlns:o="urn:schemas-microsoft-com:office:office" xmlns:r="http://schemas.openxmlformats.org/officeDocument/2006/relationships" xmlns:m="http://schemas.openxmlformats.org/officeDocument/2006/math" xmlns:v="urn:schemas-microsoft-com:vml" xmlns:wp14="http://schemas.microsoft.com/office/word/2010/wordprocessingDrawing" xmlns:wp="http://schemas.openxmlformats.org/drawingml/2006/wordprocessingDrawing" xmlns:w10="urn:schemas-microsoft-com:office:word" xmlns:w="http://schemas.openxmlformats.org/wordprocessingml/2006/main" xmlns:w14="http://schemas.microsoft.com/office/word/2010/wordml" xmlns:w15="http://schemas.microsoft.com/office/word/2012/wordml" xmlns:w16se="http://schemas.microsoft.com/office/word/2015/wordml/symex" xmlns:wpg="http://schemas.microsoft.com/office/word/2010/wordprocessingGroup" xmlns:wpi="http://schemas.microsoft.com/office/word/2010/wordprocessingInk" xmlns:wne="http://schemas.microsoft.com/office/word/2006/wordml" xmlns:wps="http://schemas.microsoft.com/office/word/2010/wordprocessingShape" mc:Ignorable="w14 w15 w16se wp14">
   <w:endnote w:type="separator" w:id="-1">
     <w:p>
       <w:pPr>
@@ -1104,7 +1542,7 @@
 </file>
 
 <file path=word/footnotes.xml><?xml version="1.0" encoding="utf-8"?>
-<w:footnotes xmlns:wpc="http://schemas.microsoft.com/office/word/2010/wordprocessingCanvas" xmlns:mc="http://schemas.openxmlformats.org/markup-compatibility/2006" xmlns:o="urn:schemas-microsoft-com:office:office" xmlns:r="http://schemas.openxmlformats.org/officeDocument/2006/relationships" xmlns:m="http://schemas.openxmlformats.org/officeDocument/2006/math" xmlns:v="urn:schemas-microsoft-com:vml" xmlns:wp14="http://schemas.microsoft.com/office/word/2010/wordprocessingDrawing" xmlns:wp="http://schemas.openxmlformats.org/drawingml/2006/wordprocessingDrawing" xmlns:w10="urn:schemas-microsoft-com:office:word" xmlns:w="http://schemas.openxmlformats.org/wordprocessingml/2006/main" xmlns:w14="http://schemas.microsoft.com/office/word/2010/wordml" xmlns:w15="http://schemas.microsoft.com/office/word/2012/wordml" xmlns:wpg="http://schemas.microsoft.com/office/word/2010/wordprocessingGroup" xmlns:wpi="http://schemas.microsoft.com/office/word/2010/wordprocessingInk" xmlns:wne="http://schemas.microsoft.com/office/word/2006/wordml" xmlns:wps="http://schemas.microsoft.com/office/word/2010/wordprocessingShape" mc:Ignorable="w14 w15 wp14">
+<w:footnotes xmlns:wpc="http://schemas.microsoft.com/office/word/2010/wordprocessingCanvas" xmlns:cx="http://schemas.microsoft.com/office/drawing/2014/chartex" xmlns:cx1="http://schemas.microsoft.com/office/drawing/2015/9/8/chartex" xmlns:cx2="http://schemas.microsoft.com/office/drawing/2015/10/21/chartex" xmlns:cx3="http://schemas.microsoft.com/office/drawing/2016/5/9/chartex" xmlns:cx4="http://schemas.microsoft.com/office/drawing/2016/5/10/chartex" xmlns:cx5="http://schemas.microsoft.com/office/drawing/2016/5/11/chartex" xmlns:cx6="http://schemas.microsoft.com/office/drawing/2016/5/12/chartex" xmlns:cx7="http://schemas.microsoft.com/office/drawing/2016/5/13/chartex" xmlns:cx8="http://schemas.microsoft.com/office/drawing/2016/5/14/chartex" xmlns:mc="http://schemas.openxmlformats.org/markup-compatibility/2006" xmlns:o="urn:schemas-microsoft-com:office:office" xmlns:r="http://schemas.openxmlformats.org/officeDocument/2006/relationships" xmlns:m="http://schemas.openxmlformats.org/officeDocument/2006/math" xmlns:v="urn:schemas-microsoft-com:vml" xmlns:wp14="http://schemas.microsoft.com/office/word/2010/wordprocessingDrawing" xmlns:wp="http://schemas.openxmlformats.org/drawingml/2006/wordprocessingDrawing" xmlns:w10="urn:schemas-microsoft-com:office:word" xmlns:w="http://schemas.openxmlformats.org/wordprocessingml/2006/main" xmlns:w14="http://schemas.microsoft.com/office/word/2010/wordml" xmlns:w15="http://schemas.microsoft.com/office/word/2012/wordml" xmlns:w16se="http://schemas.microsoft.com/office/word/2015/wordml/symex" xmlns:wpg="http://schemas.microsoft.com/office/word/2010/wordprocessingGroup" xmlns:wpi="http://schemas.microsoft.com/office/word/2010/wordprocessingInk" xmlns:wne="http://schemas.microsoft.com/office/word/2006/wordml" xmlns:wps="http://schemas.microsoft.com/office/word/2010/wordprocessingShape" mc:Ignorable="w14 w15 w16se wp14">
   <w:footnote w:type="separator" w:id="-1">
     <w:p>
       <w:pPr>
@@ -1129,7 +1567,7 @@
 </file>
 
 <file path=word/header1.xml><?xml version="1.0" encoding="utf-8"?>
-<w:hdr xmlns:wpc="http://schemas.microsoft.com/office/word/2010/wordprocessingCanvas" xmlns:mc="http://schemas.openxmlformats.org/markup-compatibility/2006" xmlns:o="urn:schemas-microsoft-com:office:office" xmlns:r="http://schemas.openxmlformats.org/officeDocument/2006/relationships" xmlns:m="http://schemas.openxmlformats.org/officeDocument/2006/math" xmlns:v="urn:schemas-microsoft-com:vml" xmlns:wp14="http://schemas.microsoft.com/office/word/2010/wordprocessingDrawing" xmlns:wp="http://schemas.openxmlformats.org/drawingml/2006/wordprocessingDrawing" xmlns:w10="urn:schemas-microsoft-com:office:word" xmlns:w="http://schemas.openxmlformats.org/wordprocessingml/2006/main" xmlns:w14="http://schemas.microsoft.com/office/word/2010/wordml" xmlns:w15="http://schemas.microsoft.com/office/word/2012/wordml" xmlns:wpg="http://schemas.microsoft.com/office/word/2010/wordprocessingGroup" xmlns:wpi="http://schemas.microsoft.com/office/word/2010/wordprocessingInk" xmlns:wne="http://schemas.microsoft.com/office/word/2006/wordml" xmlns:wps="http://schemas.microsoft.com/office/word/2010/wordprocessingShape" mc:Ignorable="w14 w15 wp14">
+<w:hdr xmlns:wpc="http://schemas.microsoft.com/office/word/2010/wordprocessingCanvas" xmlns:cx="http://schemas.microsoft.com/office/drawing/2014/chartex" xmlns:cx1="http://schemas.microsoft.com/office/drawing/2015/9/8/chartex" xmlns:cx2="http://schemas.microsoft.com/office/drawing/2015/10/21/chartex" xmlns:cx3="http://schemas.microsoft.com/office/drawing/2016/5/9/chartex" xmlns:cx4="http://schemas.microsoft.com/office/drawing/2016/5/10/chartex" xmlns:cx5="http://schemas.microsoft.com/office/drawing/2016/5/11/chartex" xmlns:cx6="http://schemas.microsoft.com/office/drawing/2016/5/12/chartex" xmlns:cx7="http://schemas.microsoft.com/office/drawing/2016/5/13/chartex" xmlns:cx8="http://schemas.microsoft.com/office/drawing/2016/5/14/chartex" xmlns:mc="http://schemas.openxmlformats.org/markup-compatibility/2006" xmlns:o="urn:schemas-microsoft-com:office:office" xmlns:r="http://schemas.openxmlformats.org/officeDocument/2006/relationships" xmlns:m="http://schemas.openxmlformats.org/officeDocument/2006/math" xmlns:v="urn:schemas-microsoft-com:vml" xmlns:wp14="http://schemas.microsoft.com/office/word/2010/wordprocessingDrawing" xmlns:wp="http://schemas.openxmlformats.org/drawingml/2006/wordprocessingDrawing" xmlns:w10="urn:schemas-microsoft-com:office:word" xmlns:w="http://schemas.openxmlformats.org/wordprocessingml/2006/main" xmlns:w14="http://schemas.microsoft.com/office/word/2010/wordml" xmlns:w15="http://schemas.microsoft.com/office/word/2012/wordml" xmlns:w16se="http://schemas.microsoft.com/office/word/2015/wordml/symex" xmlns:wpg="http://schemas.microsoft.com/office/word/2010/wordprocessingGroup" xmlns:wpi="http://schemas.microsoft.com/office/word/2010/wordprocessingInk" xmlns:wne="http://schemas.microsoft.com/office/word/2006/wordml" xmlns:wps="http://schemas.microsoft.com/office/word/2010/wordprocessingShape" mc:Ignorable="w14 w15 w16se wp14">
   <w:p>
     <w:pPr>
       <w:pStyle w:val="Header"/>
@@ -1325,7 +1763,7 @@
 </file>
 
 <file path=word/numbering.xml><?xml version="1.0" encoding="utf-8"?>
-<w:numbering xmlns:wpc="http://schemas.microsoft.com/office/word/2010/wordprocessingCanvas" xmlns:mc="http://schemas.openxmlformats.org/markup-compatibility/2006" xmlns:o="urn:schemas-microsoft-com:office:office" xmlns:r="http://schemas.openxmlformats.org/officeDocument/2006/relationships" xmlns:m="http://schemas.openxmlformats.org/officeDocument/2006/math" xmlns:v="urn:schemas-microsoft-com:vml" xmlns:wp14="http://schemas.microsoft.com/office/word/2010/wordprocessingDrawing" xmlns:wp="http://schemas.openxmlformats.org/drawingml/2006/wordprocessingDrawing" xmlns:w10="urn:schemas-microsoft-com:office:word" xmlns:w="http://schemas.openxmlformats.org/wordprocessingml/2006/main" xmlns:w14="http://schemas.microsoft.com/office/word/2010/wordml" xmlns:w15="http://schemas.microsoft.com/office/word/2012/wordml" xmlns:wpg="http://schemas.microsoft.com/office/word/2010/wordprocessingGroup" xmlns:wpi="http://schemas.microsoft.com/office/word/2010/wordprocessingInk" xmlns:wne="http://schemas.microsoft.com/office/word/2006/wordml" xmlns:wps="http://schemas.microsoft.com/office/word/2010/wordprocessingShape" mc:Ignorable="w14 w15 wp14">
+<w:numbering xmlns:wpc="http://schemas.microsoft.com/office/word/2010/wordprocessingCanvas" xmlns:cx="http://schemas.microsoft.com/office/drawing/2014/chartex" xmlns:cx1="http://schemas.microsoft.com/office/drawing/2015/9/8/chartex" xmlns:cx2="http://schemas.microsoft.com/office/drawing/2015/10/21/chartex" xmlns:cx3="http://schemas.microsoft.com/office/drawing/2016/5/9/chartex" xmlns:cx4="http://schemas.microsoft.com/office/drawing/2016/5/10/chartex" xmlns:cx5="http://schemas.microsoft.com/office/drawing/2016/5/11/chartex" xmlns:cx6="http://schemas.microsoft.com/office/drawing/2016/5/12/chartex" xmlns:cx7="http://schemas.microsoft.com/office/drawing/2016/5/13/chartex" xmlns:cx8="http://schemas.microsoft.com/office/drawing/2016/5/14/chartex" xmlns:mc="http://schemas.openxmlformats.org/markup-compatibility/2006" xmlns:o="urn:schemas-microsoft-com:office:office" xmlns:r="http://schemas.openxmlformats.org/officeDocument/2006/relationships" xmlns:m="http://schemas.openxmlformats.org/officeDocument/2006/math" xmlns:v="urn:schemas-microsoft-com:vml" xmlns:wp14="http://schemas.microsoft.com/office/word/2010/wordprocessingDrawing" xmlns:wp="http://schemas.openxmlformats.org/drawingml/2006/wordprocessingDrawing" xmlns:w10="urn:schemas-microsoft-com:office:word" xmlns:w="http://schemas.openxmlformats.org/wordprocessingml/2006/main" xmlns:w14="http://schemas.microsoft.com/office/word/2010/wordml" xmlns:w15="http://schemas.microsoft.com/office/word/2012/wordml" xmlns:w16se="http://schemas.microsoft.com/office/word/2015/wordml/symex" xmlns:wpg="http://schemas.microsoft.com/office/word/2010/wordprocessingGroup" xmlns:wpi="http://schemas.microsoft.com/office/word/2010/wordprocessingInk" xmlns:wne="http://schemas.microsoft.com/office/word/2006/wordml" xmlns:wps="http://schemas.microsoft.com/office/word/2010/wordprocessingShape" mc:Ignorable="w14 w15 w16se wp14">
   <w:abstractNum w:abstractNumId="0" w15:restartNumberingAfterBreak="0">
     <w:nsid w:val="01345419"/>
     <w:multiLevelType w:val="multilevel"/>
@@ -2395,7 +2833,7 @@
 </file>
 
 <file path=word/styles.xml><?xml version="1.0" encoding="utf-8"?>
-<w:styles xmlns:mc="http://schemas.openxmlformats.org/markup-compatibility/2006" xmlns:r="http://schemas.openxmlformats.org/officeDocument/2006/relationships" xmlns:w="http://schemas.openxmlformats.org/wordprocessingml/2006/main" xmlns:w14="http://schemas.microsoft.com/office/word/2010/wordml" xmlns:w15="http://schemas.microsoft.com/office/word/2012/wordml" mc:Ignorable="w14 w15">
+<w:styles xmlns:mc="http://schemas.openxmlformats.org/markup-compatibility/2006" xmlns:r="http://schemas.openxmlformats.org/officeDocument/2006/relationships" xmlns:w="http://schemas.openxmlformats.org/wordprocessingml/2006/main" xmlns:w14="http://schemas.microsoft.com/office/word/2010/wordml" xmlns:w15="http://schemas.microsoft.com/office/word/2012/wordml" xmlns:w16se="http://schemas.microsoft.com/office/word/2015/wordml/symex" mc:Ignorable="w14 w15 w16se">
   <w:docDefaults>
     <w:rPrDefault>
       <w:rPr>
@@ -2411,7 +2849,7 @@
       </w:pPr>
     </w:pPrDefault>
   </w:docDefaults>
-  <w:latentStyles w:defLockedState="0" w:defUIPriority="99" w:defSemiHidden="0" w:defUnhideWhenUsed="0" w:defQFormat="0" w:count="371">
+  <w:latentStyles w:defLockedState="0" w:defUIPriority="99" w:defSemiHidden="0" w:defUnhideWhenUsed="0" w:defQFormat="0" w:count="374">
     <w:lsdException w:name="Normal" w:uiPriority="0" w:qFormat="1"/>
     <w:lsdException w:name="heading 1" w:uiPriority="9" w:qFormat="1"/>
     <w:lsdException w:name="heading 2" w:semiHidden="1" w:uiPriority="9" w:unhideWhenUsed="1" w:qFormat="1"/>
@@ -2517,7 +2955,6 @@
     <w:lsdException w:name="HTML Sample" w:semiHidden="1" w:unhideWhenUsed="1"/>
     <w:lsdException w:name="HTML Typewriter" w:semiHidden="1" w:unhideWhenUsed="1"/>
     <w:lsdException w:name="HTML Variable" w:semiHidden="1" w:unhideWhenUsed="1"/>
-    <w:lsdException w:name="Normal Table" w:semiHidden="1" w:unhideWhenUsed="1"/>
     <w:lsdException w:name="annotation subject" w:semiHidden="1" w:unhideWhenUsed="1"/>
     <w:lsdException w:name="No List" w:semiHidden="1" w:unhideWhenUsed="1"/>
     <w:lsdException w:name="Outline List 1" w:semiHidden="1" w:unhideWhenUsed="1"/>
@@ -2562,7 +2999,6 @@
     <w:lsdException w:name="Table Professional" w:semiHidden="1" w:unhideWhenUsed="1"/>
     <w:lsdException w:name="Table Subtle 1" w:semiHidden="1" w:unhideWhenUsed="1"/>
     <w:lsdException w:name="Table Subtle 2" w:semiHidden="1" w:unhideWhenUsed="1"/>
-    <w:lsdException w:name="Table Web 1" w:semiHidden="1" w:unhideWhenUsed="1"/>
     <w:lsdException w:name="Table Web 2" w:semiHidden="1" w:unhideWhenUsed="1"/>
     <w:lsdException w:name="Table Web 3" w:semiHidden="1" w:unhideWhenUsed="1"/>
     <w:lsdException w:name="Balloon Text" w:semiHidden="1" w:unhideWhenUsed="1"/>
@@ -2783,6 +3219,9 @@
     <w:lsdException w:name="List Table 5 Dark Accent 6" w:uiPriority="50"/>
     <w:lsdException w:name="List Table 6 Colorful Accent 6" w:uiPriority="51"/>
     <w:lsdException w:name="List Table 7 Colorful Accent 6" w:uiPriority="52"/>
+    <w:lsdException w:name="Mention" w:semiHidden="1" w:unhideWhenUsed="1"/>
+    <w:lsdException w:name="Smart Hyperlink" w:semiHidden="1" w:unhideWhenUsed="1"/>
+    <w:lsdException w:name="Hashtag" w:semiHidden="1" w:unhideWhenUsed="1"/>
   </w:latentStyles>
   <w:style w:type="paragraph" w:default="1" w:styleId="Normal">
     <w:name w:val="Normal"/>

--- a/EventMS.docx
+++ b/EventMS.docx
@@ -1,6 +1,6 @@
 
 <file path=word/document.xml><?xml version="1.0" encoding="utf-8"?>
-<w:document xmlns:wpc="http://schemas.microsoft.com/office/word/2010/wordprocessingCanvas" xmlns:cx="http://schemas.microsoft.com/office/drawing/2014/chartex" xmlns:cx1="http://schemas.microsoft.com/office/drawing/2015/9/8/chartex" xmlns:cx2="http://schemas.microsoft.com/office/drawing/2015/10/21/chartex" xmlns:cx3="http://schemas.microsoft.com/office/drawing/2016/5/9/chartex" xmlns:cx4="http://schemas.microsoft.com/office/drawing/2016/5/10/chartex" xmlns:cx5="http://schemas.microsoft.com/office/drawing/2016/5/11/chartex" xmlns:cx6="http://schemas.microsoft.com/office/drawing/2016/5/12/chartex" xmlns:cx7="http://schemas.microsoft.com/office/drawing/2016/5/13/chartex" xmlns:cx8="http://schemas.microsoft.com/office/drawing/2016/5/14/chartex" xmlns:mc="http://schemas.openxmlformats.org/markup-compatibility/2006" xmlns:o="urn:schemas-microsoft-com:office:office" xmlns:r="http://schemas.openxmlformats.org/officeDocument/2006/relationships" xmlns:m="http://schemas.openxmlformats.org/officeDocument/2006/math" xmlns:v="urn:schemas-microsoft-com:vml" xmlns:wp14="http://schemas.microsoft.com/office/word/2010/wordprocessingDrawing" xmlns:wp="http://schemas.openxmlformats.org/drawingml/2006/wordprocessingDrawing" xmlns:w10="urn:schemas-microsoft-com:office:word" xmlns:w="http://schemas.openxmlformats.org/wordprocessingml/2006/main" xmlns:w14="http://schemas.microsoft.com/office/word/2010/wordml" xmlns:w15="http://schemas.microsoft.com/office/word/2012/wordml" xmlns:w16se="http://schemas.microsoft.com/office/word/2015/wordml/symex" xmlns:wpg="http://schemas.microsoft.com/office/word/2010/wordprocessingGroup" xmlns:wpi="http://schemas.microsoft.com/office/word/2010/wordprocessingInk" xmlns:wne="http://schemas.microsoft.com/office/word/2006/wordml" xmlns:wps="http://schemas.microsoft.com/office/word/2010/wordprocessingShape" mc:Ignorable="w14 w15 w16se wp14">
+<w:document xmlns:wpc="http://schemas.microsoft.com/office/word/2010/wordprocessingCanvas" xmlns:mc="http://schemas.openxmlformats.org/markup-compatibility/2006" xmlns:o="urn:schemas-microsoft-com:office:office" xmlns:r="http://schemas.openxmlformats.org/officeDocument/2006/relationships" xmlns:m="http://schemas.openxmlformats.org/officeDocument/2006/math" xmlns:v="urn:schemas-microsoft-com:vml" xmlns:wp14="http://schemas.microsoft.com/office/word/2010/wordprocessingDrawing" xmlns:wp="http://schemas.openxmlformats.org/drawingml/2006/wordprocessingDrawing" xmlns:w10="urn:schemas-microsoft-com:office:word" xmlns:w="http://schemas.openxmlformats.org/wordprocessingml/2006/main" xmlns:w14="http://schemas.microsoft.com/office/word/2010/wordml" xmlns:w15="http://schemas.microsoft.com/office/word/2012/wordml" xmlns:wpg="http://schemas.microsoft.com/office/word/2010/wordprocessingGroup" xmlns:wpi="http://schemas.microsoft.com/office/word/2010/wordprocessingInk" xmlns:wne="http://schemas.microsoft.com/office/word/2006/wordml" xmlns:wps="http://schemas.microsoft.com/office/word/2010/wordprocessingShape" mc:Ignorable="w14 w15 wp14">
   <w:body>
     <w:p>
       <w:pPr>
@@ -393,15 +393,7 @@
         <w:spacing w:line="240" w:lineRule="auto"/>
       </w:pPr>
       <w:r>
-        <w:t xml:space="preserve">Front-End: HTML, CSS, </w:t>
-      </w:r>
-      <w:proofErr w:type="spellStart"/>
-      <w:r>
-        <w:t>Jquery</w:t>
-      </w:r>
-      <w:proofErr w:type="spellEnd"/>
-      <w:r>
-        <w:t>, JSP</w:t>
+        <w:t>Front-End: HTML, CSS, Jquery, JSP</w:t>
       </w:r>
     </w:p>
     <w:p>
@@ -414,15 +406,7 @@
         <w:spacing w:line="240" w:lineRule="auto"/>
       </w:pPr>
       <w:r>
-        <w:t xml:space="preserve">Database: </w:t>
-      </w:r>
-      <w:proofErr w:type="spellStart"/>
-      <w:r>
-        <w:t>MySQ</w:t>
-      </w:r>
-      <w:proofErr w:type="spellEnd"/>
-      <w:r>
-        <w:t xml:space="preserve"> Server</w:t>
+        <w:t>Database: MySQ Server</w:t>
       </w:r>
     </w:p>
     <w:p>
@@ -435,15 +419,7 @@
         <w:spacing w:line="240" w:lineRule="auto"/>
       </w:pPr>
       <w:r>
-        <w:t xml:space="preserve">Tools: </w:t>
-      </w:r>
-      <w:proofErr w:type="spellStart"/>
-      <w:r>
-        <w:t>Netbeans</w:t>
-      </w:r>
-      <w:proofErr w:type="spellEnd"/>
-      <w:r>
-        <w:t xml:space="preserve"> 8.2, SQL workbench</w:t>
+        <w:t>Tools: Netbeans 8.2, SQL workbench</w:t>
       </w:r>
     </w:p>
     <w:p>
@@ -971,8 +947,6 @@
         <w:lastRenderedPageBreak/>
         <w:t>Screen Images</w:t>
       </w:r>
-      <w:bookmarkStart w:id="0" w:name="_GoBack"/>
-      <w:bookmarkEnd w:id="0"/>
       <w:r>
         <w:rPr>
           <w:noProof/>
@@ -1506,7 +1480,12 @@
       </w:pPr>
     </w:p>
     <w:sectPr>
-      <w:headerReference w:type="default" r:id="rId20"/>
+      <w:headerReference w:type="even" r:id="rId20"/>
+      <w:headerReference w:type="default" r:id="rId21"/>
+      <w:footerReference w:type="even" r:id="rId22"/>
+      <w:footerReference w:type="default" r:id="rId23"/>
+      <w:headerReference w:type="first" r:id="rId24"/>
+      <w:footerReference w:type="first" r:id="rId25"/>
       <w:pgSz w:w="12240" w:h="15840"/>
       <w:pgMar w:top="1440" w:right="1440" w:bottom="1440" w:left="1440" w:header="720" w:footer="720" w:gutter="0"/>
       <w:cols w:space="720"/>
@@ -1517,7 +1496,7 @@
 </file>
 
 <file path=word/endnotes.xml><?xml version="1.0" encoding="utf-8"?>
-<w:endnotes xmlns:wpc="http://schemas.microsoft.com/office/word/2010/wordprocessingCanvas" xmlns:cx="http://schemas.microsoft.com/office/drawing/2014/chartex" xmlns:cx1="http://schemas.microsoft.com/office/drawing/2015/9/8/chartex" xmlns:cx2="http://schemas.microsoft.com/office/drawing/2015/10/21/chartex" xmlns:cx3="http://schemas.microsoft.com/office/drawing/2016/5/9/chartex" xmlns:cx4="http://schemas.microsoft.com/office/drawing/2016/5/10/chartex" xmlns:cx5="http://schemas.microsoft.com/office/drawing/2016/5/11/chartex" xmlns:cx6="http://schemas.microsoft.com/office/drawing/2016/5/12/chartex" xmlns:cx7="http://schemas.microsoft.com/office/drawing/2016/5/13/chartex" xmlns:cx8="http://schemas.microsoft.com/office/drawing/2016/5/14/chartex" xmlns:mc="http://schemas.openxmlformats.org/markup-compatibility/2006" xmlns:o="urn:schemas-microsoft-com:office:office" xmlns:r="http://schemas.openxmlformats.org/officeDocument/2006/relationships" xmlns:m="http://schemas.openxmlformats.org/officeDocument/2006/math" xmlns:v="urn:schemas-microsoft-com:vml" xmlns:wp14="http://schemas.microsoft.com/office/word/2010/wordprocessingDrawing" xmlns:wp="http://schemas.openxmlformats.org/drawingml/2006/wordprocessingDrawing" xmlns:w10="urn:schemas-microsoft-com:office:word" xmlns:w="http://schemas.openxmlformats.org/wordprocessingml/2006/main" xmlns:w14="http://schemas.microsoft.com/office/word/2010/wordml" xmlns:w15="http://schemas.microsoft.com/office/word/2012/wordml" xmlns:w16se="http://schemas.microsoft.com/office/word/2015/wordml/symex" xmlns:wpg="http://schemas.microsoft.com/office/word/2010/wordprocessingGroup" xmlns:wpi="http://schemas.microsoft.com/office/word/2010/wordprocessingInk" xmlns:wne="http://schemas.microsoft.com/office/word/2006/wordml" xmlns:wps="http://schemas.microsoft.com/office/word/2010/wordprocessingShape" mc:Ignorable="w14 w15 w16se wp14">
+<w:endnotes xmlns:wpc="http://schemas.microsoft.com/office/word/2010/wordprocessingCanvas" xmlns:mc="http://schemas.openxmlformats.org/markup-compatibility/2006" xmlns:o="urn:schemas-microsoft-com:office:office" xmlns:r="http://schemas.openxmlformats.org/officeDocument/2006/relationships" xmlns:m="http://schemas.openxmlformats.org/officeDocument/2006/math" xmlns:v="urn:schemas-microsoft-com:vml" xmlns:wp14="http://schemas.microsoft.com/office/word/2010/wordprocessingDrawing" xmlns:wp="http://schemas.openxmlformats.org/drawingml/2006/wordprocessingDrawing" xmlns:w10="urn:schemas-microsoft-com:office:word" xmlns:w="http://schemas.openxmlformats.org/wordprocessingml/2006/main" xmlns:w14="http://schemas.microsoft.com/office/word/2010/wordml" xmlns:w15="http://schemas.microsoft.com/office/word/2012/wordml" xmlns:wpg="http://schemas.microsoft.com/office/word/2010/wordprocessingGroup" xmlns:wpi="http://schemas.microsoft.com/office/word/2010/wordprocessingInk" xmlns:wne="http://schemas.microsoft.com/office/word/2006/wordml" xmlns:wps="http://schemas.microsoft.com/office/word/2010/wordprocessingShape" mc:Ignorable="w14 w15 wp14">
   <w:endnote w:type="separator" w:id="-1">
     <w:p>
       <w:pPr>
@@ -1541,8 +1520,38 @@
 </w:endnotes>
 </file>
 
+<file path=word/footer1.xml><?xml version="1.0" encoding="utf-8"?>
+<w:ftr xmlns:wpc="http://schemas.microsoft.com/office/word/2010/wordprocessingCanvas" xmlns:mc="http://schemas.openxmlformats.org/markup-compatibility/2006" xmlns:o="urn:schemas-microsoft-com:office:office" xmlns:r="http://schemas.openxmlformats.org/officeDocument/2006/relationships" xmlns:m="http://schemas.openxmlformats.org/officeDocument/2006/math" xmlns:v="urn:schemas-microsoft-com:vml" xmlns:wp14="http://schemas.microsoft.com/office/word/2010/wordprocessingDrawing" xmlns:wp="http://schemas.openxmlformats.org/drawingml/2006/wordprocessingDrawing" xmlns:w10="urn:schemas-microsoft-com:office:word" xmlns:w="http://schemas.openxmlformats.org/wordprocessingml/2006/main" xmlns:w14="http://schemas.microsoft.com/office/word/2010/wordml" xmlns:w15="http://schemas.microsoft.com/office/word/2012/wordml" xmlns:wpg="http://schemas.microsoft.com/office/word/2010/wordprocessingGroup" xmlns:wpi="http://schemas.microsoft.com/office/word/2010/wordprocessingInk" xmlns:wne="http://schemas.microsoft.com/office/word/2006/wordml" xmlns:wps="http://schemas.microsoft.com/office/word/2010/wordprocessingShape" mc:Ignorable="w14 w15 wp14">
+  <w:p>
+    <w:pPr>
+      <w:pStyle w:val="Footer"/>
+    </w:pPr>
+  </w:p>
+</w:ftr>
+</file>
+
+<file path=word/footer2.xml><?xml version="1.0" encoding="utf-8"?>
+<w:ftr xmlns:wpc="http://schemas.microsoft.com/office/word/2010/wordprocessingCanvas" xmlns:mc="http://schemas.openxmlformats.org/markup-compatibility/2006" xmlns:o="urn:schemas-microsoft-com:office:office" xmlns:r="http://schemas.openxmlformats.org/officeDocument/2006/relationships" xmlns:m="http://schemas.openxmlformats.org/officeDocument/2006/math" xmlns:v="urn:schemas-microsoft-com:vml" xmlns:wp14="http://schemas.microsoft.com/office/word/2010/wordprocessingDrawing" xmlns:wp="http://schemas.openxmlformats.org/drawingml/2006/wordprocessingDrawing" xmlns:w10="urn:schemas-microsoft-com:office:word" xmlns:w="http://schemas.openxmlformats.org/wordprocessingml/2006/main" xmlns:w14="http://schemas.microsoft.com/office/word/2010/wordml" xmlns:w15="http://schemas.microsoft.com/office/word/2012/wordml" xmlns:wpg="http://schemas.microsoft.com/office/word/2010/wordprocessingGroup" xmlns:wpi="http://schemas.microsoft.com/office/word/2010/wordprocessingInk" xmlns:wne="http://schemas.microsoft.com/office/word/2006/wordml" xmlns:wps="http://schemas.microsoft.com/office/word/2010/wordprocessingShape" mc:Ignorable="w14 w15 wp14">
+  <w:p>
+    <w:pPr>
+      <w:pStyle w:val="Footer"/>
+    </w:pPr>
+  </w:p>
+</w:ftr>
+</file>
+
+<file path=word/footer3.xml><?xml version="1.0" encoding="utf-8"?>
+<w:ftr xmlns:wpc="http://schemas.microsoft.com/office/word/2010/wordprocessingCanvas" xmlns:mc="http://schemas.openxmlformats.org/markup-compatibility/2006" xmlns:o="urn:schemas-microsoft-com:office:office" xmlns:r="http://schemas.openxmlformats.org/officeDocument/2006/relationships" xmlns:m="http://schemas.openxmlformats.org/officeDocument/2006/math" xmlns:v="urn:schemas-microsoft-com:vml" xmlns:wp14="http://schemas.microsoft.com/office/word/2010/wordprocessingDrawing" xmlns:wp="http://schemas.openxmlformats.org/drawingml/2006/wordprocessingDrawing" xmlns:w10="urn:schemas-microsoft-com:office:word" xmlns:w="http://schemas.openxmlformats.org/wordprocessingml/2006/main" xmlns:w14="http://schemas.microsoft.com/office/word/2010/wordml" xmlns:w15="http://schemas.microsoft.com/office/word/2012/wordml" xmlns:wpg="http://schemas.microsoft.com/office/word/2010/wordprocessingGroup" xmlns:wpi="http://schemas.microsoft.com/office/word/2010/wordprocessingInk" xmlns:wne="http://schemas.microsoft.com/office/word/2006/wordml" xmlns:wps="http://schemas.microsoft.com/office/word/2010/wordprocessingShape" mc:Ignorable="w14 w15 wp14">
+  <w:p>
+    <w:pPr>
+      <w:pStyle w:val="Footer"/>
+    </w:pPr>
+  </w:p>
+</w:ftr>
+</file>
+
 <file path=word/footnotes.xml><?xml version="1.0" encoding="utf-8"?>
-<w:footnotes xmlns:wpc="http://schemas.microsoft.com/office/word/2010/wordprocessingCanvas" xmlns:cx="http://schemas.microsoft.com/office/drawing/2014/chartex" xmlns:cx1="http://schemas.microsoft.com/office/drawing/2015/9/8/chartex" xmlns:cx2="http://schemas.microsoft.com/office/drawing/2015/10/21/chartex" xmlns:cx3="http://schemas.microsoft.com/office/drawing/2016/5/9/chartex" xmlns:cx4="http://schemas.microsoft.com/office/drawing/2016/5/10/chartex" xmlns:cx5="http://schemas.microsoft.com/office/drawing/2016/5/11/chartex" xmlns:cx6="http://schemas.microsoft.com/office/drawing/2016/5/12/chartex" xmlns:cx7="http://schemas.microsoft.com/office/drawing/2016/5/13/chartex" xmlns:cx8="http://schemas.microsoft.com/office/drawing/2016/5/14/chartex" xmlns:mc="http://schemas.openxmlformats.org/markup-compatibility/2006" xmlns:o="urn:schemas-microsoft-com:office:office" xmlns:r="http://schemas.openxmlformats.org/officeDocument/2006/relationships" xmlns:m="http://schemas.openxmlformats.org/officeDocument/2006/math" xmlns:v="urn:schemas-microsoft-com:vml" xmlns:wp14="http://schemas.microsoft.com/office/word/2010/wordprocessingDrawing" xmlns:wp="http://schemas.openxmlformats.org/drawingml/2006/wordprocessingDrawing" xmlns:w10="urn:schemas-microsoft-com:office:word" xmlns:w="http://schemas.openxmlformats.org/wordprocessingml/2006/main" xmlns:w14="http://schemas.microsoft.com/office/word/2010/wordml" xmlns:w15="http://schemas.microsoft.com/office/word/2012/wordml" xmlns:w16se="http://schemas.microsoft.com/office/word/2015/wordml/symex" xmlns:wpg="http://schemas.microsoft.com/office/word/2010/wordprocessingGroup" xmlns:wpi="http://schemas.microsoft.com/office/word/2010/wordprocessingInk" xmlns:wne="http://schemas.microsoft.com/office/word/2006/wordml" xmlns:wps="http://schemas.microsoft.com/office/word/2010/wordprocessingShape" mc:Ignorable="w14 w15 w16se wp14">
+<w:footnotes xmlns:wpc="http://schemas.microsoft.com/office/word/2010/wordprocessingCanvas" xmlns:mc="http://schemas.openxmlformats.org/markup-compatibility/2006" xmlns:o="urn:schemas-microsoft-com:office:office" xmlns:r="http://schemas.openxmlformats.org/officeDocument/2006/relationships" xmlns:m="http://schemas.openxmlformats.org/officeDocument/2006/math" xmlns:v="urn:schemas-microsoft-com:vml" xmlns:wp14="http://schemas.microsoft.com/office/word/2010/wordprocessingDrawing" xmlns:wp="http://schemas.openxmlformats.org/drawingml/2006/wordprocessingDrawing" xmlns:w10="urn:schemas-microsoft-com:office:word" xmlns:w="http://schemas.openxmlformats.org/wordprocessingml/2006/main" xmlns:w14="http://schemas.microsoft.com/office/word/2010/wordml" xmlns:w15="http://schemas.microsoft.com/office/word/2012/wordml" xmlns:wpg="http://schemas.microsoft.com/office/word/2010/wordprocessingGroup" xmlns:wpi="http://schemas.microsoft.com/office/word/2010/wordprocessingInk" xmlns:wne="http://schemas.microsoft.com/office/word/2006/wordml" xmlns:wps="http://schemas.microsoft.com/office/word/2010/wordprocessingShape" mc:Ignorable="w14 w15 wp14">
   <w:footnote w:type="separator" w:id="-1">
     <w:p>
       <w:pPr>
@@ -1567,7 +1576,17 @@
 </file>
 
 <file path=word/header1.xml><?xml version="1.0" encoding="utf-8"?>
-<w:hdr xmlns:wpc="http://schemas.microsoft.com/office/word/2010/wordprocessingCanvas" xmlns:cx="http://schemas.microsoft.com/office/drawing/2014/chartex" xmlns:cx1="http://schemas.microsoft.com/office/drawing/2015/9/8/chartex" xmlns:cx2="http://schemas.microsoft.com/office/drawing/2015/10/21/chartex" xmlns:cx3="http://schemas.microsoft.com/office/drawing/2016/5/9/chartex" xmlns:cx4="http://schemas.microsoft.com/office/drawing/2016/5/10/chartex" xmlns:cx5="http://schemas.microsoft.com/office/drawing/2016/5/11/chartex" xmlns:cx6="http://schemas.microsoft.com/office/drawing/2016/5/12/chartex" xmlns:cx7="http://schemas.microsoft.com/office/drawing/2016/5/13/chartex" xmlns:cx8="http://schemas.microsoft.com/office/drawing/2016/5/14/chartex" xmlns:mc="http://schemas.openxmlformats.org/markup-compatibility/2006" xmlns:o="urn:schemas-microsoft-com:office:office" xmlns:r="http://schemas.openxmlformats.org/officeDocument/2006/relationships" xmlns:m="http://schemas.openxmlformats.org/officeDocument/2006/math" xmlns:v="urn:schemas-microsoft-com:vml" xmlns:wp14="http://schemas.microsoft.com/office/word/2010/wordprocessingDrawing" xmlns:wp="http://schemas.openxmlformats.org/drawingml/2006/wordprocessingDrawing" xmlns:w10="urn:schemas-microsoft-com:office:word" xmlns:w="http://schemas.openxmlformats.org/wordprocessingml/2006/main" xmlns:w14="http://schemas.microsoft.com/office/word/2010/wordml" xmlns:w15="http://schemas.microsoft.com/office/word/2012/wordml" xmlns:w16se="http://schemas.microsoft.com/office/word/2015/wordml/symex" xmlns:wpg="http://schemas.microsoft.com/office/word/2010/wordprocessingGroup" xmlns:wpi="http://schemas.microsoft.com/office/word/2010/wordprocessingInk" xmlns:wne="http://schemas.microsoft.com/office/word/2006/wordml" xmlns:wps="http://schemas.microsoft.com/office/word/2010/wordprocessingShape" mc:Ignorable="w14 w15 w16se wp14">
+<w:hdr xmlns:wpc="http://schemas.microsoft.com/office/word/2010/wordprocessingCanvas" xmlns:mc="http://schemas.openxmlformats.org/markup-compatibility/2006" xmlns:o="urn:schemas-microsoft-com:office:office" xmlns:r="http://schemas.openxmlformats.org/officeDocument/2006/relationships" xmlns:m="http://schemas.openxmlformats.org/officeDocument/2006/math" xmlns:v="urn:schemas-microsoft-com:vml" xmlns:wp14="http://schemas.microsoft.com/office/word/2010/wordprocessingDrawing" xmlns:wp="http://schemas.openxmlformats.org/drawingml/2006/wordprocessingDrawing" xmlns:w10="urn:schemas-microsoft-com:office:word" xmlns:w="http://schemas.openxmlformats.org/wordprocessingml/2006/main" xmlns:w14="http://schemas.microsoft.com/office/word/2010/wordml" xmlns:w15="http://schemas.microsoft.com/office/word/2012/wordml" xmlns:wpg="http://schemas.microsoft.com/office/word/2010/wordprocessingGroup" xmlns:wpi="http://schemas.microsoft.com/office/word/2010/wordprocessingInk" xmlns:wne="http://schemas.microsoft.com/office/word/2006/wordml" xmlns:wps="http://schemas.microsoft.com/office/word/2010/wordprocessingShape" mc:Ignorable="w14 w15 wp14">
+  <w:p>
+    <w:pPr>
+      <w:pStyle w:val="Header"/>
+    </w:pPr>
+  </w:p>
+</w:hdr>
+</file>
+
+<file path=word/header2.xml><?xml version="1.0" encoding="utf-8"?>
+<w:hdr xmlns:wpc="http://schemas.microsoft.com/office/word/2010/wordprocessingCanvas" xmlns:mc="http://schemas.openxmlformats.org/markup-compatibility/2006" xmlns:o="urn:schemas-microsoft-com:office:office" xmlns:r="http://schemas.openxmlformats.org/officeDocument/2006/relationships" xmlns:m="http://schemas.openxmlformats.org/officeDocument/2006/math" xmlns:v="urn:schemas-microsoft-com:vml" xmlns:wp14="http://schemas.microsoft.com/office/word/2010/wordprocessingDrawing" xmlns:wp="http://schemas.openxmlformats.org/drawingml/2006/wordprocessingDrawing" xmlns:w10="urn:schemas-microsoft-com:office:word" xmlns:w="http://schemas.openxmlformats.org/wordprocessingml/2006/main" xmlns:w14="http://schemas.microsoft.com/office/word/2010/wordml" xmlns:w15="http://schemas.microsoft.com/office/word/2012/wordml" xmlns:wpg="http://schemas.microsoft.com/office/word/2010/wordprocessingGroup" xmlns:wpi="http://schemas.microsoft.com/office/word/2010/wordprocessingInk" xmlns:wne="http://schemas.microsoft.com/office/word/2006/wordml" xmlns:wps="http://schemas.microsoft.com/office/word/2010/wordprocessingShape" mc:Ignorable="w14 w15 wp14">
   <w:p>
     <w:pPr>
       <w:pStyle w:val="Header"/>
@@ -1675,7 +1694,21 @@
                                   <w:caps/>
                                   <w:color w:val="FFFFFF" w:themeColor="background1"/>
                                 </w:rPr>
-                                <w:t>Event Managing Sytem Design</w:t>
+                                <w:t>Event Managing Sy</w:t>
+                              </w:r>
+                              <w:r>
+                                <w:rPr>
+                                  <w:caps/>
+                                  <w:color w:val="FFFFFF" w:themeColor="background1"/>
+                                </w:rPr>
+                                <w:t>S</w:t>
+                              </w:r>
+                              <w:r>
+                                <w:rPr>
+                                  <w:caps/>
+                                  <w:color w:val="FFFFFF" w:themeColor="background1"/>
+                                </w:rPr>
+                                <w:t>tem Design</w:t>
                               </w:r>
                             </w:p>
                           </w:sdtContent>
@@ -1737,7 +1770,21 @@
                             <w:caps/>
                             <w:color w:val="FFFFFF" w:themeColor="background1"/>
                           </w:rPr>
-                          <w:t>Event Managing Sytem Design</w:t>
+                          <w:t>Event Managing Sy</w:t>
+                        </w:r>
+                        <w:r>
+                          <w:rPr>
+                            <w:caps/>
+                            <w:color w:val="FFFFFF" w:themeColor="background1"/>
+                          </w:rPr>
+                          <w:t>S</w:t>
+                        </w:r>
+                        <w:r>
+                          <w:rPr>
+                            <w:caps/>
+                            <w:color w:val="FFFFFF" w:themeColor="background1"/>
+                          </w:rPr>
+                          <w:t>tem Design</w:t>
                         </w:r>
                       </w:p>
                     </w:sdtContent>
@@ -1751,19 +1798,24 @@
       </mc:AlternateContent>
     </w:r>
     <w:r>
-      <w:t xml:space="preserve">                                                                     Team Long &amp; </w:t>
+      <w:t xml:space="preserve">                                                                     Team Long &amp; Karthik</w:t>
     </w:r>
-    <w:proofErr w:type="spellStart"/>
-    <w:r>
-      <w:t>Karthik</w:t>
-    </w:r>
-    <w:proofErr w:type="spellEnd"/>
+  </w:p>
+</w:hdr>
+</file>
+
+<file path=word/header3.xml><?xml version="1.0" encoding="utf-8"?>
+<w:hdr xmlns:wpc="http://schemas.microsoft.com/office/word/2010/wordprocessingCanvas" xmlns:mc="http://schemas.openxmlformats.org/markup-compatibility/2006" xmlns:o="urn:schemas-microsoft-com:office:office" xmlns:r="http://schemas.openxmlformats.org/officeDocument/2006/relationships" xmlns:m="http://schemas.openxmlformats.org/officeDocument/2006/math" xmlns:v="urn:schemas-microsoft-com:vml" xmlns:wp14="http://schemas.microsoft.com/office/word/2010/wordprocessingDrawing" xmlns:wp="http://schemas.openxmlformats.org/drawingml/2006/wordprocessingDrawing" xmlns:w10="urn:schemas-microsoft-com:office:word" xmlns:w="http://schemas.openxmlformats.org/wordprocessingml/2006/main" xmlns:w14="http://schemas.microsoft.com/office/word/2010/wordml" xmlns:w15="http://schemas.microsoft.com/office/word/2012/wordml" xmlns:wpg="http://schemas.microsoft.com/office/word/2010/wordprocessingGroup" xmlns:wpi="http://schemas.microsoft.com/office/word/2010/wordprocessingInk" xmlns:wne="http://schemas.microsoft.com/office/word/2006/wordml" xmlns:wps="http://schemas.microsoft.com/office/word/2010/wordprocessingShape" mc:Ignorable="w14 w15 wp14">
+  <w:p>
+    <w:pPr>
+      <w:pStyle w:val="Header"/>
+    </w:pPr>
   </w:p>
 </w:hdr>
 </file>
 
 <file path=word/numbering.xml><?xml version="1.0" encoding="utf-8"?>
-<w:numbering xmlns:wpc="http://schemas.microsoft.com/office/word/2010/wordprocessingCanvas" xmlns:cx="http://schemas.microsoft.com/office/drawing/2014/chartex" xmlns:cx1="http://schemas.microsoft.com/office/drawing/2015/9/8/chartex" xmlns:cx2="http://schemas.microsoft.com/office/drawing/2015/10/21/chartex" xmlns:cx3="http://schemas.microsoft.com/office/drawing/2016/5/9/chartex" xmlns:cx4="http://schemas.microsoft.com/office/drawing/2016/5/10/chartex" xmlns:cx5="http://schemas.microsoft.com/office/drawing/2016/5/11/chartex" xmlns:cx6="http://schemas.microsoft.com/office/drawing/2016/5/12/chartex" xmlns:cx7="http://schemas.microsoft.com/office/drawing/2016/5/13/chartex" xmlns:cx8="http://schemas.microsoft.com/office/drawing/2016/5/14/chartex" xmlns:mc="http://schemas.openxmlformats.org/markup-compatibility/2006" xmlns:o="urn:schemas-microsoft-com:office:office" xmlns:r="http://schemas.openxmlformats.org/officeDocument/2006/relationships" xmlns:m="http://schemas.openxmlformats.org/officeDocument/2006/math" xmlns:v="urn:schemas-microsoft-com:vml" xmlns:wp14="http://schemas.microsoft.com/office/word/2010/wordprocessingDrawing" xmlns:wp="http://schemas.openxmlformats.org/drawingml/2006/wordprocessingDrawing" xmlns:w10="urn:schemas-microsoft-com:office:word" xmlns:w="http://schemas.openxmlformats.org/wordprocessingml/2006/main" xmlns:w14="http://schemas.microsoft.com/office/word/2010/wordml" xmlns:w15="http://schemas.microsoft.com/office/word/2012/wordml" xmlns:w16se="http://schemas.microsoft.com/office/word/2015/wordml/symex" xmlns:wpg="http://schemas.microsoft.com/office/word/2010/wordprocessingGroup" xmlns:wpi="http://schemas.microsoft.com/office/word/2010/wordprocessingInk" xmlns:wne="http://schemas.microsoft.com/office/word/2006/wordml" xmlns:wps="http://schemas.microsoft.com/office/word/2010/wordprocessingShape" mc:Ignorable="w14 w15 w16se wp14">
+<w:numbering xmlns:wpc="http://schemas.microsoft.com/office/word/2010/wordprocessingCanvas" xmlns:mc="http://schemas.openxmlformats.org/markup-compatibility/2006" xmlns:o="urn:schemas-microsoft-com:office:office" xmlns:r="http://schemas.openxmlformats.org/officeDocument/2006/relationships" xmlns:m="http://schemas.openxmlformats.org/officeDocument/2006/math" xmlns:v="urn:schemas-microsoft-com:vml" xmlns:wp14="http://schemas.microsoft.com/office/word/2010/wordprocessingDrawing" xmlns:wp="http://schemas.openxmlformats.org/drawingml/2006/wordprocessingDrawing" xmlns:w10="urn:schemas-microsoft-com:office:word" xmlns:w="http://schemas.openxmlformats.org/wordprocessingml/2006/main" xmlns:w14="http://schemas.microsoft.com/office/word/2010/wordml" xmlns:w15="http://schemas.microsoft.com/office/word/2012/wordml" xmlns:wpg="http://schemas.microsoft.com/office/word/2010/wordprocessingGroup" xmlns:wpi="http://schemas.microsoft.com/office/word/2010/wordprocessingInk" xmlns:wne="http://schemas.microsoft.com/office/word/2006/wordml" xmlns:wps="http://schemas.microsoft.com/office/word/2010/wordprocessingShape" mc:Ignorable="w14 w15 wp14">
   <w:abstractNum w:abstractNumId="0" w15:restartNumberingAfterBreak="0">
     <w:nsid w:val="01345419"/>
     <w:multiLevelType w:val="multilevel"/>
@@ -2833,7 +2885,7 @@
 </file>
 
 <file path=word/styles.xml><?xml version="1.0" encoding="utf-8"?>
-<w:styles xmlns:mc="http://schemas.openxmlformats.org/markup-compatibility/2006" xmlns:r="http://schemas.openxmlformats.org/officeDocument/2006/relationships" xmlns:w="http://schemas.openxmlformats.org/wordprocessingml/2006/main" xmlns:w14="http://schemas.microsoft.com/office/word/2010/wordml" xmlns:w15="http://schemas.microsoft.com/office/word/2012/wordml" xmlns:w16se="http://schemas.microsoft.com/office/word/2015/wordml/symex" mc:Ignorable="w14 w15 w16se">
+<w:styles xmlns:mc="http://schemas.openxmlformats.org/markup-compatibility/2006" xmlns:r="http://schemas.openxmlformats.org/officeDocument/2006/relationships" xmlns:w="http://schemas.openxmlformats.org/wordprocessingml/2006/main" xmlns:w14="http://schemas.microsoft.com/office/word/2010/wordml" xmlns:w15="http://schemas.microsoft.com/office/word/2012/wordml" mc:Ignorable="w14 w15">
   <w:docDefaults>
     <w:rPrDefault>
       <w:rPr>
@@ -2849,7 +2901,7 @@
       </w:pPr>
     </w:pPrDefault>
   </w:docDefaults>
-  <w:latentStyles w:defLockedState="0" w:defUIPriority="99" w:defSemiHidden="0" w:defUnhideWhenUsed="0" w:defQFormat="0" w:count="374">
+  <w:latentStyles w:defLockedState="0" w:defUIPriority="99" w:defSemiHidden="0" w:defUnhideWhenUsed="0" w:defQFormat="0" w:count="371">
     <w:lsdException w:name="Normal" w:uiPriority="0" w:qFormat="1"/>
     <w:lsdException w:name="heading 1" w:uiPriority="9" w:qFormat="1"/>
     <w:lsdException w:name="heading 2" w:semiHidden="1" w:uiPriority="9" w:unhideWhenUsed="1" w:qFormat="1"/>
@@ -2955,6 +3007,7 @@
     <w:lsdException w:name="HTML Sample" w:semiHidden="1" w:unhideWhenUsed="1"/>
     <w:lsdException w:name="HTML Typewriter" w:semiHidden="1" w:unhideWhenUsed="1"/>
     <w:lsdException w:name="HTML Variable" w:semiHidden="1" w:unhideWhenUsed="1"/>
+    <w:lsdException w:name="Normal Table" w:semiHidden="1" w:unhideWhenUsed="1"/>
     <w:lsdException w:name="annotation subject" w:semiHidden="1" w:unhideWhenUsed="1"/>
     <w:lsdException w:name="No List" w:semiHidden="1" w:unhideWhenUsed="1"/>
     <w:lsdException w:name="Outline List 1" w:semiHidden="1" w:unhideWhenUsed="1"/>
@@ -2999,6 +3052,7 @@
     <w:lsdException w:name="Table Professional" w:semiHidden="1" w:unhideWhenUsed="1"/>
     <w:lsdException w:name="Table Subtle 1" w:semiHidden="1" w:unhideWhenUsed="1"/>
     <w:lsdException w:name="Table Subtle 2" w:semiHidden="1" w:unhideWhenUsed="1"/>
+    <w:lsdException w:name="Table Web 1" w:semiHidden="1" w:unhideWhenUsed="1"/>
     <w:lsdException w:name="Table Web 2" w:semiHidden="1" w:unhideWhenUsed="1"/>
     <w:lsdException w:name="Table Web 3" w:semiHidden="1" w:unhideWhenUsed="1"/>
     <w:lsdException w:name="Balloon Text" w:semiHidden="1" w:unhideWhenUsed="1"/>
@@ -3219,9 +3273,6 @@
     <w:lsdException w:name="List Table 5 Dark Accent 6" w:uiPriority="50"/>
     <w:lsdException w:name="List Table 6 Colorful Accent 6" w:uiPriority="51"/>
     <w:lsdException w:name="List Table 7 Colorful Accent 6" w:uiPriority="52"/>
-    <w:lsdException w:name="Mention" w:semiHidden="1" w:unhideWhenUsed="1"/>
-    <w:lsdException w:name="Smart Hyperlink" w:semiHidden="1" w:unhideWhenUsed="1"/>
-    <w:lsdException w:name="Hashtag" w:semiHidden="1" w:unhideWhenUsed="1"/>
   </w:latentStyles>
   <w:style w:type="paragraph" w:default="1" w:styleId="Normal">
     <w:name w:val="Normal"/>

--- a/EventMS.docx
+++ b/EventMS.docx
@@ -393,7 +393,15 @@
         <w:spacing w:line="240" w:lineRule="auto"/>
       </w:pPr>
       <w:r>
-        <w:t>Front-End: HTML, CSS, Jquery, JSP</w:t>
+        <w:t xml:space="preserve">Front-End: HTML, CSS, </w:t>
+      </w:r>
+      <w:proofErr w:type="spellStart"/>
+      <w:r>
+        <w:t>Jquery</w:t>
+      </w:r>
+      <w:proofErr w:type="spellEnd"/>
+      <w:r>
+        <w:t>, JSP</w:t>
       </w:r>
     </w:p>
     <w:p>
@@ -406,7 +414,15 @@
         <w:spacing w:line="240" w:lineRule="auto"/>
       </w:pPr>
       <w:r>
-        <w:t>Database: MySQ Server</w:t>
+        <w:t xml:space="preserve">Database: </w:t>
+      </w:r>
+      <w:proofErr w:type="spellStart"/>
+      <w:r>
+        <w:t>MySQ</w:t>
+      </w:r>
+      <w:proofErr w:type="spellEnd"/>
+      <w:r>
+        <w:t xml:space="preserve"> Server</w:t>
       </w:r>
     </w:p>
     <w:p>
@@ -419,7 +435,15 @@
         <w:spacing w:line="240" w:lineRule="auto"/>
       </w:pPr>
       <w:r>
-        <w:t>Tools: Netbeans 8.2, SQL workbench</w:t>
+        <w:t xml:space="preserve">Tools: </w:t>
+      </w:r>
+      <w:proofErr w:type="spellStart"/>
+      <w:r>
+        <w:t>Netbeans</w:t>
+      </w:r>
+      <w:proofErr w:type="spellEnd"/>
+      <w:r>
+        <w:t xml:space="preserve"> 8.2, SQL workbench</w:t>
       </w:r>
     </w:p>
     <w:p>
@@ -1694,21 +1718,7 @@
                                   <w:caps/>
                                   <w:color w:val="FFFFFF" w:themeColor="background1"/>
                                 </w:rPr>
-                                <w:t>Event Managing Sy</w:t>
-                              </w:r>
-                              <w:r>
-                                <w:rPr>
-                                  <w:caps/>
-                                  <w:color w:val="FFFFFF" w:themeColor="background1"/>
-                                </w:rPr>
-                                <w:t>S</w:t>
-                              </w:r>
-                              <w:r>
-                                <w:rPr>
-                                  <w:caps/>
-                                  <w:color w:val="FFFFFF" w:themeColor="background1"/>
-                                </w:rPr>
-                                <w:t>tem Design</w:t>
+                                <w:t>EVENT MANIA</w:t>
                               </w:r>
                             </w:p>
                           </w:sdtContent>
@@ -1770,21 +1780,7 @@
                             <w:caps/>
                             <w:color w:val="FFFFFF" w:themeColor="background1"/>
                           </w:rPr>
-                          <w:t>Event Managing Sy</w:t>
-                        </w:r>
-                        <w:r>
-                          <w:rPr>
-                            <w:caps/>
-                            <w:color w:val="FFFFFF" w:themeColor="background1"/>
-                          </w:rPr>
-                          <w:t>S</w:t>
-                        </w:r>
-                        <w:r>
-                          <w:rPr>
-                            <w:caps/>
-                            <w:color w:val="FFFFFF" w:themeColor="background1"/>
-                          </w:rPr>
-                          <w:t>tem Design</w:t>
+                          <w:t>EVENT MANIA</w:t>
                         </w:r>
                       </w:p>
                     </w:sdtContent>
@@ -1798,8 +1794,15 @@
       </mc:AlternateContent>
     </w:r>
     <w:r>
-      <w:t xml:space="preserve">                                                                     Team Long &amp; Karthik</w:t>
+      <w:t xml:space="preserve">                                                                     Team Long &amp; </w:t>
     </w:r>
+    <w:proofErr w:type="spellStart"/>
+    <w:r>
+      <w:t>Karthik</w:t>
+    </w:r>
+    <w:bookmarkStart w:id="0" w:name="_GoBack"/>
+    <w:bookmarkEnd w:id="0"/>
+    <w:proofErr w:type="spellEnd"/>
   </w:p>
 </w:hdr>
 </file>
